--- a/读经笔记/各卷圣经/48 加拉太书/加拉太书字词 .docx
+++ b/读经笔记/各卷圣经/48 加拉太书/加拉太书字词 .docx
@@ -82,11 +82,994 @@
         </w:rPr>
         <w:t>）。</w:t>
       </w:r>
+      <w:r>
+        <w:rPr>
+          <w:rFonts w:hint="eastAsia"/>
+        </w:rPr>
+        <w:t>该词在我们的信仰中占据非常核心的位置，然而我们对这个词的理解却是模模糊糊的。常常是只可意会不可言传。以至于，我们读圣经，在分享经文的时候，常常会</w:t>
+      </w:r>
+      <w:proofErr w:type="gramStart"/>
+      <w:r>
+        <w:rPr>
+          <w:rFonts w:hint="eastAsia"/>
+        </w:rPr>
+        <w:t>错作者</w:t>
+      </w:r>
+      <w:proofErr w:type="gramEnd"/>
+      <w:r>
+        <w:rPr>
+          <w:rFonts w:hint="eastAsia"/>
+        </w:rPr>
+        <w:t>的意图，然后就是以讹传讹。</w:t>
+      </w:r>
+    </w:p>
+    <w:p>
+      <w:pPr>
+        <w:ind w:firstLine="420"/>
+      </w:pPr>
+      <w:r>
+        <w:rPr>
+          <w:rFonts w:hint="eastAsia"/>
+        </w:rPr>
+        <w:t>我们每个人的生活经历，文化背景，让我们对这个词有一个“天生的”理解。例如：信心就是自信心；信心就是相信；信心就是一种信念；信心就是有把握，等等。</w:t>
+      </w:r>
+      <w:r>
+        <w:rPr>
+          <w:rFonts w:hint="eastAsia"/>
+        </w:rPr>
+        <w:t>大家也会发现，这样的理解方式，其实是脱离经文的。所以，我们知道要了解这个词的意思，还是要回到经文，从经文的上下文中，了解这个词的意思。</w:t>
+      </w:r>
+    </w:p>
+    <w:p>
+      <w:pPr>
+        <w:pStyle w:val="ae"/>
+      </w:pPr>
+      <w:r>
+        <w:rPr>
+          <w:rFonts w:hint="eastAsia"/>
+        </w:rPr>
+        <w:t>马太福音中的信心</w:t>
+      </w:r>
+    </w:p>
+    <w:p>
+      <w:pPr>
+        <w:ind w:firstLine="420"/>
+      </w:pPr>
+      <w:r>
+        <w:rPr>
+          <w:rFonts w:hint="eastAsia"/>
+        </w:rPr>
+        <w:t>福音书记载的大都是耶稣的故事。在这些故事中，我们可以看到耶稣和各种人之间的互动。这种互动构建了一个个的语境，我们可以从这些语境中，体会耶稣对信心的看法。</w:t>
+      </w:r>
     </w:p>
     <w:p>
       <w:pPr>
         <w:pStyle w:val="af2"/>
       </w:pPr>
+      <w:bookmarkStart w:id="0" w:name="OLE_LINK1"/>
+      <w:r>
+        <w:t>耶稣听见就希奇，对跟从的人说：「我实在告诉你们，这么大的信心&lt;4102&gt;，就是在以色列中，我也没有遇见过。</w:t>
+      </w:r>
+      <w:r>
+        <w:rPr>
+          <w:rFonts w:hint="eastAsia"/>
+        </w:rPr>
+        <w:t>」</w:t>
+      </w:r>
+      <w:r>
+        <w:rPr>
+          <w:rFonts w:hint="eastAsia"/>
+        </w:rPr>
+        <w:t>（</w:t>
+      </w:r>
+      <w:r>
+        <w:rPr>
+          <w:rFonts w:hint="eastAsia"/>
+        </w:rPr>
+        <w:t>太</w:t>
+      </w:r>
+      <w:r>
+        <w:t>8:10</w:t>
+      </w:r>
+      <w:r>
+        <w:rPr>
+          <w:rFonts w:hint="eastAsia"/>
+        </w:rPr>
+        <w:t>）</w:t>
+      </w:r>
+    </w:p>
+    <w:bookmarkEnd w:id="0"/>
+    <w:p>
+      <w:pPr>
+        <w:ind w:firstLine="420"/>
+      </w:pPr>
+      <w:r>
+        <w:rPr>
+          <w:rFonts w:hint="eastAsia"/>
+        </w:rPr>
+        <w:t>上文记载了百夫长对权柄的认识，那么这里的信心很可能指上文的认识。这种认识是一种广泛的认识吗？从上文看，应该是指对权柄的认识。这权柄是耶稣的吗？百夫长人应该认为是神的权柄（那时还没有三位一体的概念），目前到了耶稣手上。所以，这里的信心是指对耶稣拥有的、神权柄的认识。</w:t>
+      </w:r>
+    </w:p>
+    <w:p>
+      <w:pPr>
+        <w:pStyle w:val="af2"/>
+      </w:pPr>
+      <w:bookmarkStart w:id="1" w:name="OLE_LINK2"/>
+      <w:r>
+        <w:rPr>
+          <w:rFonts w:hint="eastAsia"/>
+        </w:rPr>
+        <w:t>耶稣转过来，看见她，就说：</w:t>
+      </w:r>
+      <w:r>
+        <w:t>「</w:t>
+      </w:r>
+      <w:r>
+        <w:rPr>
+          <w:rFonts w:hint="eastAsia"/>
+        </w:rPr>
+        <w:t>女儿，放心！你的信</w:t>
+      </w:r>
+      <w:r>
+        <w:t>&lt;4102&gt;</w:t>
+      </w:r>
+      <w:r>
+        <w:rPr>
+          <w:rFonts w:hint="eastAsia"/>
+        </w:rPr>
+        <w:t>救了你。</w:t>
+      </w:r>
+      <w:r>
+        <w:rPr>
+          <w:rFonts w:hint="eastAsia"/>
+        </w:rPr>
+        <w:t>」</w:t>
+      </w:r>
+      <w:r>
+        <w:rPr>
+          <w:rFonts w:hint="eastAsia"/>
+        </w:rPr>
+        <w:t>从那时候，女人就痊愈了。（太9</w:t>
+      </w:r>
+      <w:r>
+        <w:t>:22</w:t>
+      </w:r>
+      <w:r>
+        <w:rPr>
+          <w:rFonts w:hint="eastAsia"/>
+        </w:rPr>
+        <w:t>）</w:t>
+      </w:r>
+    </w:p>
+    <w:bookmarkEnd w:id="1"/>
+    <w:p>
+      <w:pPr>
+        <w:ind w:firstLine="420"/>
+      </w:pPr>
+      <w:r>
+        <w:rPr>
+          <w:rFonts w:hint="eastAsia"/>
+        </w:rPr>
+        <w:t>上文记载了一段这个女人的心里描述。这段描述呈现的是这个女人对耶稣的一种认识。这种认识关乎拯救（上下文出现了3次救&lt;</w:t>
+      </w:r>
+      <w:r>
+        <w:t>4982&gt;</w:t>
+      </w:r>
+      <w:r>
+        <w:rPr>
+          <w:rFonts w:hint="eastAsia"/>
+        </w:rPr>
+        <w:t>这个词。）和百夫长的认识很相似。同样是对神透过耶稣这个人带来的拯救的认识。这种认识和一般人对触摸圣物的认识一样吗？应该是不一样的，关键在于这个女人的身份，她是一个污秽的人，这种人触摸圣洁的时候，结果是死亡，不是拯救；但是，这个女人的认识刚好相反，她认为污秽的自己触摸耶稣这个圣洁，获得是拯救，不是死亡。这样的认识是突破传统的。</w:t>
+      </w:r>
+    </w:p>
+    <w:p>
+      <w:pPr>
+        <w:ind w:firstLine="420"/>
+      </w:pPr>
+      <w:r>
+        <w:rPr>
+          <w:rFonts w:hint="eastAsia"/>
+        </w:rPr>
+        <w:t>这个故事是镶嵌在另外一个死里复活的故事中，也可以佐证信心是关乎洁净污秽的突破性的认识。再看百夫长的故事，那里的认识也有关于污秽和洁净，因为外邦人在当时的人们认为是污秽的。可见信心是对神透过耶稣行使拯救，有突破的认识，也就是说，对</w:t>
+      </w:r>
+      <w:proofErr w:type="gramStart"/>
+      <w:r>
+        <w:rPr>
+          <w:rFonts w:hint="eastAsia"/>
+        </w:rPr>
+        <w:t>神有了</w:t>
+      </w:r>
+      <w:proofErr w:type="gramEnd"/>
+      <w:r>
+        <w:rPr>
+          <w:rFonts w:hint="eastAsia"/>
+        </w:rPr>
+        <w:t>新的、不同于传统（律法）的认识。</w:t>
+      </w:r>
+    </w:p>
+    <w:p>
+      <w:pPr>
+        <w:pStyle w:val="af2"/>
+      </w:pPr>
+      <w:r>
+        <w:rPr>
+          <w:rFonts w:hint="eastAsia"/>
+        </w:rPr>
+        <w:t>耶稣从那里往前走，有两个瞎子跟着他，喊叫说：「大卫的子孙，可怜我们吧！」</w:t>
+      </w:r>
+      <w:r>
+        <w:t>耶稣进了房子，瞎子就来到他跟前。耶稣说：「你们信我能做这事吗？」他们说：「主啊，我们信。」</w:t>
+      </w:r>
+      <w:r>
+        <w:tab/>
+        <w:t>耶稣就摸他们的眼睛，说：「照着你们的信</w:t>
+      </w:r>
+      <w:r>
+        <w:t>&lt;4102&gt;</w:t>
+      </w:r>
+      <w:r>
+        <w:t>给你们成全了吧。」</w:t>
+      </w:r>
+      <w:r>
+        <w:rPr>
+          <w:rFonts w:hint="eastAsia"/>
+        </w:rPr>
+        <w:t>（太9</w:t>
+      </w:r>
+      <w:r>
+        <w:t>:</w:t>
+      </w:r>
+      <w:r>
+        <w:rPr>
+          <w:rFonts w:hint="eastAsia"/>
+        </w:rPr>
+        <w:t>27~29）</w:t>
+      </w:r>
+    </w:p>
+    <w:p>
+      <w:pPr>
+        <w:ind w:firstLine="420"/>
+      </w:pPr>
+      <w:r>
+        <w:rPr>
+          <w:rFonts w:hint="eastAsia"/>
+        </w:rPr>
+        <w:lastRenderedPageBreak/>
+        <w:t>既然是一种认识，那么这种认识是从哪里来的呢？从这个记载，可以知道这样的认识是听来的。也可以说，这样的认识是可以被听见的。也就是说，原来不是自己的，而是别人的认识。当听到这个认识后，就和自己的认知体系合在了一起，成为了自己的认识。而且，完全是自己的认识，不再是别人的认识了。</w:t>
+      </w:r>
+    </w:p>
+    <w:p>
+      <w:pPr>
+        <w:ind w:firstLine="420"/>
+      </w:pPr>
+      <w:r>
+        <w:rPr>
+          <w:rFonts w:hint="eastAsia"/>
+        </w:rPr>
+        <w:t>从这个记载中，我们还能发现，当认识成为自己的认识后，会发展出一些不同于听到</w:t>
+      </w:r>
+      <w:proofErr w:type="gramStart"/>
+      <w:r>
+        <w:rPr>
+          <w:rFonts w:hint="eastAsia"/>
+        </w:rPr>
+        <w:t>的认识的认识</w:t>
+      </w:r>
+      <w:proofErr w:type="gramEnd"/>
+      <w:r>
+        <w:rPr>
+          <w:rFonts w:hint="eastAsia"/>
+        </w:rPr>
+        <w:t>。这里就是“大卫的子孙”，是两个瞎子发展出来的。或许，我们可以说，当对认识有了自己的发展，那么，这个认识，就是自己的认识了。或许，还可以说，信心是一种会发展的认识。</w:t>
+      </w:r>
+    </w:p>
+    <w:p>
+      <w:pPr>
+        <w:pStyle w:val="af2"/>
+      </w:pPr>
+      <w:r>
+        <w:rPr>
+          <w:rFonts w:hint="eastAsia"/>
+        </w:rPr>
+        <w:t>「你们这假冒为善的文士和</w:t>
+      </w:r>
+      <w:proofErr w:type="gramStart"/>
+      <w:r>
+        <w:rPr>
+          <w:rFonts w:hint="eastAsia"/>
+        </w:rPr>
+        <w:t>法利赛人</w:t>
+      </w:r>
+      <w:proofErr w:type="gramEnd"/>
+      <w:r>
+        <w:rPr>
+          <w:rFonts w:hint="eastAsia"/>
+        </w:rPr>
+        <w:t>有祸了！因为你们将薄荷、茴香、芹菜，献上十分之一，那律法上更重的事，就是公义、怜悯、信实</w:t>
+      </w:r>
+      <w:r>
+        <w:t>&lt;4102&gt;</w:t>
+      </w:r>
+      <w:r>
+        <w:rPr>
+          <w:rFonts w:hint="eastAsia"/>
+        </w:rPr>
+        <w:t>，反倒不行了。这更重的是你们当行的；那也是不可不行的。</w:t>
+      </w:r>
+      <w:r>
+        <w:rPr>
+          <w:rFonts w:hint="eastAsia"/>
+        </w:rPr>
+        <w:t>（太23</w:t>
+      </w:r>
+      <w:r>
+        <w:t>:</w:t>
+      </w:r>
+      <w:r>
+        <w:rPr>
+          <w:rFonts w:hint="eastAsia"/>
+        </w:rPr>
+        <w:t>23）</w:t>
+      </w:r>
+    </w:p>
+    <w:p>
+      <w:pPr>
+        <w:ind w:firstLine="420"/>
+      </w:pPr>
+      <w:r>
+        <w:rPr>
+          <w:rFonts w:hint="eastAsia"/>
+        </w:rPr>
+        <w:t>这里耶稣说的</w:t>
+      </w:r>
+      <w:r>
+        <w:rPr>
+          <w:rFonts w:hint="eastAsia"/>
+        </w:rPr>
+        <w:t>文士和</w:t>
+      </w:r>
+      <w:proofErr w:type="gramStart"/>
+      <w:r>
+        <w:rPr>
+          <w:rFonts w:hint="eastAsia"/>
+        </w:rPr>
+        <w:t>法利赛人</w:t>
+      </w:r>
+      <w:proofErr w:type="gramEnd"/>
+      <w:r>
+        <w:rPr>
+          <w:rFonts w:hint="eastAsia"/>
+        </w:rPr>
+        <w:t>的信，刚好是上文信的反面。他们没有发展信，而耶稣说这是不可不行的。也就是没有发展的认识，不能称为信。在耶稣的观点来看，这样的认识一定，也必须发展出一些外展的内容。</w:t>
+      </w:r>
+    </w:p>
+    <w:p>
+      <w:pPr>
+        <w:pStyle w:val="af2"/>
+      </w:pPr>
+      <w:r>
+        <w:rPr>
+          <w:rFonts w:hint="eastAsia"/>
+        </w:rPr>
+        <w:t>妇人说：「主啊，不错；但是狗也吃它主人桌子上掉下来的碎渣儿。」</w:t>
+      </w:r>
+      <w:r>
+        <w:t>耶稣说：「妇人，你的信心</w:t>
+      </w:r>
+      <w:r>
+        <w:t>&lt;4102&gt;</w:t>
+      </w:r>
+      <w:r>
+        <w:t>是大的！照你所要的，给你成全了吧。」从那时候，她女儿就好了。</w:t>
+      </w:r>
+      <w:r>
+        <w:rPr>
+          <w:rFonts w:hint="eastAsia"/>
+        </w:rPr>
+        <w:t>（太</w:t>
+      </w:r>
+      <w:r>
+        <w:t>15</w:t>
+      </w:r>
+      <w:r>
+        <w:t>:</w:t>
+      </w:r>
+      <w:r>
+        <w:rPr>
+          <w:rFonts w:hint="eastAsia"/>
+        </w:rPr>
+        <w:t>2</w:t>
+      </w:r>
+      <w:r>
+        <w:t>7~28</w:t>
+      </w:r>
+      <w:r>
+        <w:rPr>
+          <w:rFonts w:hint="eastAsia"/>
+        </w:rPr>
+        <w:t>）</w:t>
+      </w:r>
+    </w:p>
+    <w:p>
+      <w:pPr>
+        <w:ind w:firstLine="420"/>
+      </w:pPr>
+      <w:r>
+        <w:rPr>
+          <w:rFonts w:hint="eastAsia"/>
+        </w:rPr>
+        <w:t>显然，这个妇人的认识发展出了外展的行为，就像前面的百夫长、</w:t>
+      </w:r>
+      <w:proofErr w:type="gramStart"/>
+      <w:r>
+        <w:rPr>
+          <w:rFonts w:hint="eastAsia"/>
+        </w:rPr>
+        <w:t>血漏妇人</w:t>
+      </w:r>
+      <w:proofErr w:type="gramEnd"/>
+      <w:r>
+        <w:rPr>
+          <w:rFonts w:hint="eastAsia"/>
+        </w:rPr>
+        <w:t>和两个瞎子。我们再来思想，这个妇人的信是道听途说的认识吗？是鹦鹉学舌的认识吗？从这段记载来看，显然不是。这个妇人的认识，开始应该是听来的，然而和她自己的认知体系结合后，就开始了发展，甚至可以和耶稣展开对话，接受耶稣的挑战（也是一种邀请）。可见，信是一种突破自我认知，有崭新发展的认识。</w:t>
+      </w:r>
+    </w:p>
+    <w:p>
+      <w:pPr>
+        <w:ind w:firstLine="420"/>
+      </w:pPr>
+      <w:r>
+        <w:rPr>
+          <w:rFonts w:hint="eastAsia"/>
+        </w:rPr>
+        <w:t>那么，这种展现的认识，是妇人自己发展出来的吗？从这个记载来看，很明显是在耶稣的挑战（引导）下发展出来的。所以，信是先听到认识，接受了，成为自己的认识，然后在回应环境挑战的过程中，突破自我认知，发展出来的崭新的认识。</w:t>
+      </w:r>
+    </w:p>
+    <w:p>
+      <w:pPr>
+        <w:pStyle w:val="ae"/>
+      </w:pPr>
+      <w:r>
+        <w:rPr>
+          <w:rFonts w:hint="eastAsia"/>
+        </w:rPr>
+        <w:t>使徒行传中的信心</w:t>
+      </w:r>
+    </w:p>
+    <w:p>
+      <w:pPr>
+        <w:pStyle w:val="af2"/>
+      </w:pPr>
+      <w:r>
+        <w:rPr>
+          <w:rFonts w:hint="eastAsia"/>
+        </w:rPr>
+        <w:t>我们因</w:t>
+      </w:r>
+      <w:r>
+        <w:rPr>
+          <w:rFonts w:hint="eastAsia"/>
+        </w:rPr>
+        <w:t>&lt;</w:t>
+      </w:r>
+      <w:r>
+        <w:t>1909&gt;</w:t>
+      </w:r>
+      <w:r>
+        <w:rPr>
+          <w:rFonts w:hint="eastAsia"/>
+        </w:rPr>
+        <w:t>信</w:t>
+      </w:r>
+      <w:r>
+        <w:rPr>
+          <w:rFonts w:hint="eastAsia"/>
+        </w:rPr>
+        <w:t>&lt;</w:t>
+      </w:r>
+      <w:r>
+        <w:t>4102&gt;</w:t>
+      </w:r>
+      <w:r>
+        <w:rPr>
+          <w:rFonts w:hint="eastAsia"/>
+        </w:rPr>
+        <w:t>他的名，他的名便叫你们所看见</w:t>
+      </w:r>
+      <w:r>
+        <w:rPr>
+          <w:rFonts w:hint="eastAsia"/>
+        </w:rPr>
+        <w:t>、</w:t>
+      </w:r>
+      <w:r>
+        <w:rPr>
+          <w:rFonts w:hint="eastAsia"/>
+        </w:rPr>
+        <w:t>所认识的这人健壮了；正是他所赐的信心</w:t>
+      </w:r>
+      <w:r>
+        <w:t>&lt;4102&gt;</w:t>
+      </w:r>
+      <w:r>
+        <w:rPr>
+          <w:rFonts w:hint="eastAsia"/>
+        </w:rPr>
+        <w:t>，叫这人在你们众人面前</w:t>
+      </w:r>
+      <w:proofErr w:type="gramStart"/>
+      <w:r>
+        <w:rPr>
+          <w:rFonts w:hint="eastAsia"/>
+        </w:rPr>
+        <w:t>全然好</w:t>
+      </w:r>
+      <w:proofErr w:type="gramEnd"/>
+      <w:r>
+        <w:rPr>
+          <w:rFonts w:hint="eastAsia"/>
+        </w:rPr>
+        <w:t>了。（徒3</w:t>
+      </w:r>
+      <w:r>
+        <w:t>:16</w:t>
+      </w:r>
+      <w:r>
+        <w:rPr>
+          <w:rFonts w:hint="eastAsia"/>
+        </w:rPr>
+        <w:t>）</w:t>
+      </w:r>
+    </w:p>
+    <w:p>
+      <w:pPr>
+        <w:ind w:firstLine="420"/>
+      </w:pPr>
+      <w:r>
+        <w:rPr>
+          <w:rFonts w:hint="eastAsia"/>
+        </w:rPr>
+        <w:t>介词1</w:t>
+      </w:r>
+      <w:r>
+        <w:t>909</w:t>
+      </w:r>
+      <w:r>
+        <w:rPr>
+          <w:rFonts w:hint="eastAsia"/>
+        </w:rPr>
+        <w:t>的意思是在</w:t>
+      </w:r>
+      <w:r>
+        <w:t>…</w:t>
+      </w:r>
+      <w:r>
+        <w:rPr>
+          <w:rFonts w:hint="eastAsia"/>
+        </w:rPr>
+        <w:t>之上。</w:t>
+      </w:r>
+    </w:p>
+    <w:p>
+      <w:pPr>
+        <w:pStyle w:val="af2"/>
+      </w:pPr>
+      <w:r>
+        <w:rPr>
+          <w:rFonts w:hint="eastAsia"/>
+        </w:rPr>
+        <w:t>大众都喜悦这话，就拣选</w:t>
+      </w:r>
+      <w:proofErr w:type="gramStart"/>
+      <w:r>
+        <w:rPr>
+          <w:rFonts w:hint="eastAsia"/>
+        </w:rPr>
+        <w:t>了司提反</w:t>
+      </w:r>
+      <w:proofErr w:type="gramEnd"/>
+      <w:r>
+        <w:rPr>
+          <w:rFonts w:hint="eastAsia"/>
+        </w:rPr>
+        <w:t>，乃是大有信心</w:t>
+      </w:r>
+      <w:r>
+        <w:t>&lt;4102&gt;</w:t>
+      </w:r>
+      <w:r>
+        <w:rPr>
+          <w:rFonts w:hint="eastAsia"/>
+        </w:rPr>
+        <w:t>、圣灵充满的人，又拣选</w:t>
+      </w:r>
+      <w:proofErr w:type="gramStart"/>
+      <w:r>
+        <w:rPr>
+          <w:rFonts w:hint="eastAsia"/>
+        </w:rPr>
+        <w:t>腓</w:t>
+      </w:r>
+      <w:proofErr w:type="gramEnd"/>
+      <w:r>
+        <w:rPr>
+          <w:rFonts w:hint="eastAsia"/>
+        </w:rPr>
+        <w:t>利、伯罗哥罗、尼</w:t>
+      </w:r>
+      <w:proofErr w:type="gramStart"/>
+      <w:r>
+        <w:rPr>
+          <w:rFonts w:hint="eastAsia"/>
+        </w:rPr>
+        <w:t>迦</w:t>
+      </w:r>
+      <w:proofErr w:type="gramEnd"/>
+      <w:r>
+        <w:rPr>
+          <w:rFonts w:hint="eastAsia"/>
+        </w:rPr>
+        <w:t>挪、提门、巴米拿，并进犹太教的安提阿人尼哥拉，</w:t>
+      </w:r>
+      <w:r>
+        <w:rPr>
+          <w:rFonts w:hint="eastAsia"/>
+        </w:rPr>
+        <w:t>（徒6</w:t>
+      </w:r>
+      <w:r>
+        <w:t>:</w:t>
+      </w:r>
+      <w:r>
+        <w:rPr>
+          <w:rFonts w:hint="eastAsia"/>
+        </w:rPr>
+        <w:t>5）</w:t>
+      </w:r>
+    </w:p>
+    <w:p>
+      <w:pPr>
+        <w:pStyle w:val="af2"/>
+      </w:pPr>
+      <w:r>
+        <w:rPr>
+          <w:rFonts w:hint="eastAsia"/>
+        </w:rPr>
+        <w:t>他听保罗讲道，保罗定睛看他，见他有信心</w:t>
+      </w:r>
+      <w:r>
+        <w:t>&lt;4102&gt;</w:t>
+      </w:r>
+      <w:r>
+        <w:rPr>
+          <w:rFonts w:hint="eastAsia"/>
+        </w:rPr>
+        <w:t>，可得痊愈，</w:t>
+      </w:r>
+      <w:r>
+        <w:rPr>
+          <w:rFonts w:hint="eastAsia"/>
+        </w:rPr>
+        <w:t>（徒</w:t>
+      </w:r>
+      <w:r>
+        <w:rPr>
+          <w:rFonts w:hint="eastAsia"/>
+        </w:rPr>
+        <w:t>14</w:t>
+      </w:r>
+      <w:r>
+        <w:t>:</w:t>
+      </w:r>
+      <w:r>
+        <w:rPr>
+          <w:rFonts w:hint="eastAsia"/>
+        </w:rPr>
+        <w:t>9</w:t>
+      </w:r>
+      <w:r>
+        <w:rPr>
+          <w:rFonts w:hint="eastAsia"/>
+        </w:rPr>
+        <w:t>）</w:t>
+      </w:r>
+    </w:p>
+    <w:p>
+      <w:pPr>
+        <w:pStyle w:val="af2"/>
+      </w:pPr>
+      <w:proofErr w:type="gramStart"/>
+      <w:r>
+        <w:rPr>
+          <w:rFonts w:hint="eastAsia"/>
+        </w:rPr>
+        <w:t>又藉着</w:t>
+      </w:r>
+      <w:proofErr w:type="gramEnd"/>
+      <w:r>
+        <w:rPr>
+          <w:rFonts w:hint="eastAsia"/>
+        </w:rPr>
+        <w:t>信</w:t>
+      </w:r>
+      <w:r>
+        <w:t>&lt;4102&gt;</w:t>
+      </w:r>
+      <w:r>
+        <w:rPr>
+          <w:rFonts w:hint="eastAsia"/>
+        </w:rPr>
+        <w:t>洁净了他们的心，并不分他们我们。</w:t>
+      </w:r>
+      <w:r>
+        <w:rPr>
+          <w:rFonts w:hint="eastAsia"/>
+        </w:rPr>
+        <w:t>（徒15</w:t>
+      </w:r>
+      <w:r>
+        <w:t>:</w:t>
+      </w:r>
+      <w:r>
+        <w:rPr>
+          <w:rFonts w:hint="eastAsia"/>
+        </w:rPr>
+        <w:t>9）</w:t>
+      </w:r>
+    </w:p>
+    <w:p>
+      <w:pPr>
+        <w:pStyle w:val="af2"/>
+      </w:pPr>
+      <w:r>
+        <w:rPr>
+          <w:rFonts w:hint="eastAsia"/>
+        </w:rPr>
+        <w:t>于是众教会信心越发坚固，人数天天加增。</w:t>
+      </w:r>
+      <w:r>
+        <w:rPr>
+          <w:rFonts w:hint="eastAsia"/>
+        </w:rPr>
+        <w:t>（徒16</w:t>
+      </w:r>
+      <w:r>
+        <w:t>:</w:t>
+      </w:r>
+      <w:r>
+        <w:rPr>
+          <w:rFonts w:hint="eastAsia"/>
+        </w:rPr>
+        <w:t>5）</w:t>
+      </w:r>
+    </w:p>
+    <w:p>
+      <w:pPr>
+        <w:pStyle w:val="af2"/>
+      </w:pPr>
+      <w:r>
+        <w:t>因为他已经定了日子，要藉着他所设立的人按公义审判天下，并且叫他从死里复活，给万人</w:t>
+      </w:r>
+      <w:r>
+        <w:rPr>
+          <w:color w:val="FF0000"/>
+        </w:rPr>
+        <w:t>作可信的凭据</w:t>
+      </w:r>
+      <w:r>
+        <w:rPr>
+          <w:rFonts w:hint="eastAsia"/>
+        </w:rPr>
+        <w:t>&lt;</w:t>
+      </w:r>
+      <w:r>
+        <w:t>4102&gt;</w:t>
+      </w:r>
+      <w:r>
+        <w:t>。」</w:t>
+      </w:r>
+      <w:r>
+        <w:rPr>
+          <w:rFonts w:hint="eastAsia"/>
+        </w:rPr>
+        <w:t>（徒</w:t>
+      </w:r>
+      <w:r>
+        <w:t>17:31</w:t>
+      </w:r>
+      <w:r>
+        <w:rPr>
+          <w:rFonts w:hint="eastAsia"/>
+        </w:rPr>
+        <w:t>）</w:t>
+      </w:r>
+    </w:p>
+    <w:p>
+      <w:pPr>
+        <w:pStyle w:val="af2"/>
+      </w:pPr>
+      <w:r>
+        <w:rPr>
+          <w:rFonts w:hint="eastAsia"/>
+        </w:rPr>
+        <w:t>过了几天，</w:t>
+      </w:r>
+      <w:proofErr w:type="gramStart"/>
+      <w:r>
+        <w:rPr>
+          <w:rFonts w:hint="eastAsia"/>
+        </w:rPr>
+        <w:t>腓</w:t>
+      </w:r>
+      <w:proofErr w:type="gramEnd"/>
+      <w:r>
+        <w:rPr>
+          <w:rFonts w:hint="eastAsia"/>
+        </w:rPr>
+        <w:t>力斯和他夫人―犹太的女子土西拉―一同来到，就叫了保罗来，听他</w:t>
+      </w:r>
+      <w:proofErr w:type="gramStart"/>
+      <w:r>
+        <w:rPr>
+          <w:rFonts w:hint="eastAsia"/>
+        </w:rPr>
+        <w:t>讲论信</w:t>
+      </w:r>
+      <w:proofErr w:type="gramEnd"/>
+      <w:r>
+        <w:rPr>
+          <w:rFonts w:hint="eastAsia"/>
+        </w:rPr>
+        <w:t>&lt;</w:t>
+      </w:r>
+      <w:r>
+        <w:t>4102&gt;</w:t>
+      </w:r>
+      <w:r>
+        <w:rPr>
+          <w:rFonts w:hint="eastAsia"/>
+        </w:rPr>
+        <w:t>基督耶稣</w:t>
+      </w:r>
+      <w:r>
+        <w:rPr>
+          <w:rFonts w:hint="eastAsia"/>
+          <w:u w:val="dottedHeavy"/>
+        </w:rPr>
+        <w:t>的道</w:t>
+      </w:r>
+      <w:r>
+        <w:rPr>
+          <w:rFonts w:hint="eastAsia"/>
+        </w:rPr>
+        <w:t>。</w:t>
+      </w:r>
+      <w:r>
+        <w:rPr>
+          <w:rFonts w:hint="eastAsia"/>
+        </w:rPr>
+        <w:t>（徒</w:t>
+      </w:r>
+      <w:r>
+        <w:t>24</w:t>
+      </w:r>
+      <w:r>
+        <w:t>:</w:t>
+      </w:r>
+      <w:r>
+        <w:t>24</w:t>
+      </w:r>
+      <w:r>
+        <w:rPr>
+          <w:rFonts w:hint="eastAsia"/>
+        </w:rPr>
+        <w:t>）</w:t>
+      </w:r>
+    </w:p>
+    <w:p>
+      <w:pPr>
+        <w:ind w:firstLine="420"/>
+      </w:pPr>
+    </w:p>
+    <w:p>
+      <w:pPr>
+        <w:pStyle w:val="ae"/>
+      </w:pPr>
+      <w:r>
+        <w:rPr>
+          <w:rFonts w:hint="eastAsia"/>
+        </w:rPr>
+        <w:lastRenderedPageBreak/>
+        <w:t>加拉</w:t>
+      </w:r>
+      <w:proofErr w:type="gramStart"/>
+      <w:r>
+        <w:rPr>
+          <w:rFonts w:hint="eastAsia"/>
+        </w:rPr>
+        <w:t>太</w:t>
+      </w:r>
+      <w:proofErr w:type="gramEnd"/>
+      <w:r>
+        <w:rPr>
+          <w:rFonts w:hint="eastAsia"/>
+        </w:rPr>
+        <w:t>书中的信心</w:t>
+      </w:r>
+    </w:p>
+    <w:p>
+      <w:pPr>
+        <w:ind w:firstLine="420"/>
+      </w:pPr>
+      <w:r>
+        <w:rPr>
+          <w:rFonts w:hint="eastAsia"/>
+        </w:rPr>
+        <w:t>加拉</w:t>
+      </w:r>
+      <w:proofErr w:type="gramStart"/>
+      <w:r>
+        <w:rPr>
+          <w:rFonts w:hint="eastAsia"/>
+        </w:rPr>
+        <w:t>太</w:t>
+      </w:r>
+      <w:proofErr w:type="gramEnd"/>
+      <w:r>
+        <w:rPr>
+          <w:rFonts w:hint="eastAsia"/>
+        </w:rPr>
+        <w:t>书中</w:t>
+      </w:r>
+      <w:proofErr w:type="gramStart"/>
+      <w:r>
+        <w:rPr>
+          <w:rFonts w:hint="eastAsia"/>
+        </w:rPr>
+        <w:t>出现信</w:t>
+      </w:r>
+      <w:proofErr w:type="gramEnd"/>
+      <w:r>
+        <w:rPr>
+          <w:rFonts w:hint="eastAsia"/>
+        </w:rPr>
+        <w:t>&lt;</w:t>
+      </w:r>
+      <w:r>
+        <w:t>4102&gt;</w:t>
+      </w:r>
+      <w:r>
+        <w:rPr>
+          <w:rFonts w:hint="eastAsia"/>
+        </w:rPr>
+        <w:t>这个词</w:t>
+      </w:r>
+      <w:r>
+        <w:rPr>
+          <w:rFonts w:hint="eastAsia"/>
+        </w:rPr>
+        <w:t>，有名词有动词，我们只看名词。看看保罗对这个词是怎么</w:t>
+      </w:r>
+      <w:proofErr w:type="gramStart"/>
+      <w:r>
+        <w:rPr>
+          <w:rFonts w:hint="eastAsia"/>
+        </w:rPr>
+        <w:t>认理解</w:t>
+      </w:r>
+      <w:proofErr w:type="gramEnd"/>
+      <w:r>
+        <w:rPr>
+          <w:rFonts w:hint="eastAsia"/>
+        </w:rPr>
+        <w:t>的。</w:t>
+      </w:r>
+    </w:p>
+    <w:p>
+      <w:pPr>
+        <w:pStyle w:val="af2"/>
+      </w:pPr>
       <w:r>
         <w:rPr>
           <w:rFonts w:hint="eastAsia"/>
@@ -134,10 +1117,87 @@
     <w:p>
       <w:pPr>
         <w:ind w:firstLine="420"/>
-        <w:rPr>
-          <w:rFonts w:hint="eastAsia"/>
-        </w:rPr>
-      </w:pPr>
+      </w:pPr>
+      <w:r>
+        <w:rPr>
+          <w:rFonts w:hint="eastAsia"/>
+        </w:rPr>
+        <w:t>通过这个词关联的动词，传扬</w:t>
+      </w:r>
+      <w:r>
+        <w:t>…</w:t>
+      </w:r>
+      <w:r>
+        <w:rPr>
+          <w:rFonts w:hint="eastAsia"/>
+        </w:rPr>
+        <w:t>残害</w:t>
+      </w:r>
+      <w:r>
+        <w:t>…</w:t>
+      </w:r>
+      <w:r>
+        <w:rPr>
+          <w:rFonts w:hint="eastAsia"/>
+        </w:rPr>
+        <w:t>，显然保罗认为4</w:t>
+      </w:r>
+      <w:r>
+        <w:t>102</w:t>
+      </w:r>
+      <w:r>
+        <w:rPr>
+          <w:rFonts w:hint="eastAsia"/>
+        </w:rPr>
+        <w:t>是可以被人传扬，也可以被人残害的。</w:t>
+      </w:r>
+      <w:r>
+        <w:rPr>
+          <w:rFonts w:hint="eastAsia"/>
+        </w:rPr>
+        <w:t>这两种对立的反应，构建了一种分歧的场景。既然是分歧，那么不可能是针对不同的对象，一定是针对相同的对象，产生了不同的看法（认识）。这样看来，那个</w:t>
+      </w:r>
+      <w:proofErr w:type="gramStart"/>
+      <w:r>
+        <w:rPr>
+          <w:rFonts w:hint="eastAsia"/>
+        </w:rPr>
+        <w:t>被针对</w:t>
+      </w:r>
+      <w:proofErr w:type="gramEnd"/>
+      <w:r>
+        <w:rPr>
+          <w:rFonts w:hint="eastAsia"/>
+        </w:rPr>
+        <w:t>的对象</w:t>
+      </w:r>
+      <w:r>
+        <w:rPr>
+          <w:rFonts w:hint="eastAsia"/>
+        </w:rPr>
+        <w:t>4102</w:t>
+      </w:r>
+      <w:r>
+        <w:rPr>
+          <w:rFonts w:hint="eastAsia"/>
+        </w:rPr>
+        <w:t>，必定是独立于分歧双方的存在。</w:t>
+      </w:r>
+      <w:r>
+        <w:rPr>
+          <w:rFonts w:hint="eastAsia"/>
+        </w:rPr>
+        <w:t>这样就可以理解，为什么和合本的作者把这个词翻译为真道，这个词更多的凸显4</w:t>
+      </w:r>
+      <w:r>
+        <w:t>102</w:t>
+      </w:r>
+      <w:r>
+        <w:rPr>
+          <w:rFonts w:hint="eastAsia"/>
+        </w:rPr>
+        <w:t>的独立性。</w:t>
+      </w:r>
     </w:p>
     <w:p>
       <w:pPr>
@@ -152,6 +1212,15 @@
       <w:r>
         <w:rPr>
           <w:rFonts w:hint="eastAsia"/>
+        </w:rPr>
+        <w:t>&lt;</w:t>
+      </w:r>
+      <w:r>
+        <w:t>1223&gt;</w:t>
+      </w:r>
+      <w:r>
+        <w:rPr>
+          <w:rFonts w:hint="eastAsia"/>
           <w:color w:val="FF0000"/>
         </w:rPr>
         <w:t>信</w:t>
@@ -174,6 +1243,15 @@
       <w:r>
         <w:rPr>
           <w:rFonts w:hint="eastAsia"/>
+        </w:rPr>
+        <w:t>&lt;</w:t>
+      </w:r>
+      <w:r>
+        <w:t>1537&gt;</w:t>
+      </w:r>
+      <w:r>
+        <w:rPr>
+          <w:rFonts w:hint="eastAsia"/>
           <w:color w:val="FF0000"/>
         </w:rPr>
         <w:t>信</w:t>
@@ -200,854 +1278,1414 @@
         <w:t>（加</w:t>
       </w:r>
       <w:r>
+        <w:t>2:16</w:t>
+      </w:r>
+      <w:r>
+        <w:rPr>
+          <w:rFonts w:hint="eastAsia"/>
+        </w:rPr>
+        <w:t>）</w:t>
+      </w:r>
+    </w:p>
+    <w:p>
+      <w:pPr>
+        <w:ind w:firstLine="420"/>
+      </w:pPr>
+      <w:r>
+        <w:rPr>
+          <w:rFonts w:hint="eastAsia"/>
+        </w:rPr>
+        <w:t>因&lt;</w:t>
+      </w:r>
+      <w:r>
+        <w:t>1223&gt;</w:t>
+      </w:r>
+      <w:r>
+        <w:rPr>
+          <w:rFonts w:hint="eastAsia"/>
+        </w:rPr>
+        <w:t>表示某行为所藉着以完成的方式。同时，从前面两卷书中信这个词的研究，我们知道这个词基本上是指</w:t>
+      </w:r>
+      <w:r>
+        <w:rPr>
+          <w:rFonts w:hint="eastAsia"/>
+        </w:rPr>
+        <w:t>，基于</w:t>
+      </w:r>
+      <w:r>
+        <w:rPr>
+          <w:rFonts w:hint="eastAsia"/>
+        </w:rPr>
+        <w:t>对神的认识</w:t>
+      </w:r>
+      <w:r>
+        <w:rPr>
+          <w:rFonts w:hint="eastAsia"/>
+        </w:rPr>
+        <w:t>以至于发展出新的认识，并体现在行动中</w:t>
+      </w:r>
+      <w:r>
+        <w:rPr>
+          <w:rFonts w:hint="eastAsia"/>
+        </w:rPr>
+        <w:t>。那么，这句经文的意思就是人称义不是因律法的行文，而是由于耶稣基督对神的认识</w:t>
+      </w:r>
+      <w:r>
+        <w:rPr>
+          <w:rFonts w:hint="eastAsia"/>
+        </w:rPr>
+        <w:t>（爱），耶稣基督发展了新的认识（舍己），并体现在行动中（在十字架上受死、埋葬、复活</w:t>
+      </w:r>
+      <w:r>
+        <w:rPr>
+          <w:rFonts w:hint="eastAsia"/>
+        </w:rPr>
+        <w:t>、升天</w:t>
+      </w:r>
+      <w:r>
+        <w:rPr>
+          <w:rFonts w:hint="eastAsia"/>
+        </w:rPr>
+        <w:t>）</w:t>
+      </w:r>
+    </w:p>
+    <w:p>
+      <w:pPr>
+        <w:pStyle w:val="af2"/>
+      </w:pPr>
+      <w:r>
+        <w:rPr>
+          <w:rFonts w:hint="eastAsia"/>
+        </w:rPr>
+        <w:t>我已经与</w:t>
+      </w:r>
+      <w:proofErr w:type="gramStart"/>
+      <w:r>
+        <w:rPr>
+          <w:rFonts w:hint="eastAsia"/>
+        </w:rPr>
+        <w:t>基督同钉十字架</w:t>
+      </w:r>
+      <w:proofErr w:type="gramEnd"/>
+      <w:r>
+        <w:rPr>
+          <w:rFonts w:hint="eastAsia"/>
+        </w:rPr>
+        <w:t>，现在活着的不再是我，乃是基督在我里面活着；并且我如今在</w:t>
+      </w:r>
+      <w:r>
+        <w:rPr>
+          <w:rFonts w:hint="eastAsia"/>
+        </w:rPr>
+        <w:t>&lt;</w:t>
+      </w:r>
+      <w:r>
+        <w:t>1722&gt;</w:t>
+      </w:r>
+      <w:r>
+        <w:rPr>
+          <w:rFonts w:hint="eastAsia"/>
+        </w:rPr>
+        <w:t>肉身活着，是因</w:t>
+      </w:r>
+      <w:r>
+        <w:rPr>
+          <w:rFonts w:hint="eastAsia"/>
+        </w:rPr>
+        <w:t>&lt;</w:t>
+      </w:r>
+      <w:r>
+        <w:t>1722&gt;</w:t>
+      </w:r>
+      <w:r>
+        <w:rPr>
+          <w:rFonts w:hint="eastAsia"/>
+          <w:color w:val="FF0000"/>
+        </w:rPr>
+        <w:t>信</w:t>
+      </w:r>
+      <w:r>
+        <w:rPr>
+          <w:rFonts w:hint="eastAsia"/>
+        </w:rPr>
+        <w:t>&lt;</w:t>
+      </w:r>
+      <w:r>
+        <w:t>4102&gt;</w:t>
+      </w:r>
+      <w:r>
+        <w:rPr>
+          <w:rFonts w:hint="eastAsia"/>
+        </w:rPr>
+        <w:t xml:space="preserve">　神的儿子而活；他是爱我，为我舍己。</w:t>
+      </w:r>
+      <w:r>
+        <w:rPr>
+          <w:rFonts w:hint="eastAsia"/>
+        </w:rPr>
+        <w:t>（加</w:t>
+      </w:r>
+      <w:r>
+        <w:t>2:20</w:t>
+      </w:r>
+      <w:r>
+        <w:rPr>
+          <w:rFonts w:hint="eastAsia"/>
+        </w:rPr>
+        <w:t>）</w:t>
+      </w:r>
+    </w:p>
+    <w:p>
+      <w:pPr>
+        <w:ind w:firstLine="420"/>
+      </w:pPr>
+    </w:p>
+    <w:p>
+      <w:pPr>
+        <w:pStyle w:val="af2"/>
+      </w:pPr>
+      <w:r>
+        <w:rPr>
+          <w:rFonts w:hint="eastAsia"/>
+        </w:rPr>
+        <w:t>我只要问你们这一件：你们受了圣灵，是因行律法呢？是因</w:t>
+      </w:r>
+      <w:r>
+        <w:rPr>
+          <w:rFonts w:hint="eastAsia"/>
+        </w:rPr>
+        <w:t>&lt;</w:t>
+      </w:r>
+      <w:r>
+        <w:t>1537&gt;</w:t>
+      </w:r>
+      <w:r>
+        <w:rPr>
+          <w:rFonts w:hint="eastAsia"/>
+        </w:rPr>
+        <w:t>听</w:t>
+      </w:r>
+      <w:r>
+        <w:rPr>
+          <w:rFonts w:hint="eastAsia"/>
+          <w:color w:val="FF0000"/>
+        </w:rPr>
+        <w:t>信</w:t>
+      </w:r>
+      <w:r>
+        <w:rPr>
+          <w:rFonts w:hint="eastAsia"/>
+        </w:rPr>
+        <w:t>&lt;</w:t>
+      </w:r>
+      <w:r>
+        <w:t>4102&gt;</w:t>
+      </w:r>
+      <w:r>
+        <w:rPr>
+          <w:rFonts w:hint="eastAsia"/>
+          <w:u w:val="dottedHeavy"/>
+        </w:rPr>
+        <w:t>福音</w:t>
+      </w:r>
+      <w:r>
+        <w:rPr>
+          <w:rFonts w:hint="eastAsia"/>
+        </w:rPr>
+        <w:t>呢？</w:t>
+      </w:r>
+      <w:r>
+        <w:rPr>
+          <w:rFonts w:hint="eastAsia"/>
+        </w:rPr>
+        <w:t>（加</w:t>
+      </w:r>
+      <w:r>
+        <w:t>3:2</w:t>
+      </w:r>
+      <w:r>
+        <w:rPr>
+          <w:rFonts w:hint="eastAsia"/>
+        </w:rPr>
+        <w:t>）</w:t>
+      </w:r>
+    </w:p>
+    <w:p>
+      <w:pPr>
+        <w:pStyle w:val="af2"/>
+      </w:pPr>
+      <w:r>
+        <w:rPr>
+          <w:rFonts w:hint="eastAsia"/>
+        </w:rPr>
+        <w:t>并且圣经既然</w:t>
+      </w:r>
+      <w:proofErr w:type="gramStart"/>
+      <w:r>
+        <w:rPr>
+          <w:rFonts w:hint="eastAsia"/>
+        </w:rPr>
+        <w:t>预先看明</w:t>
+      </w:r>
+      <w:proofErr w:type="gramEnd"/>
+      <w:r>
+        <w:rPr>
+          <w:rFonts w:hint="eastAsia"/>
+        </w:rPr>
+        <w:t>，　神要叫外邦人因</w:t>
+      </w:r>
+      <w:r>
+        <w:rPr>
+          <w:rFonts w:hint="eastAsia"/>
+        </w:rPr>
+        <w:t>&lt;</w:t>
+      </w:r>
+      <w:r>
+        <w:t>1537&gt;</w:t>
+      </w:r>
+      <w:r>
+        <w:rPr>
+          <w:rFonts w:hint="eastAsia"/>
+          <w:color w:val="FF0000"/>
+        </w:rPr>
+        <w:t>信</w:t>
+      </w:r>
+      <w:r>
+        <w:rPr>
+          <w:rFonts w:hint="eastAsia"/>
+        </w:rPr>
+        <w:t>&lt;</w:t>
+      </w:r>
+      <w:r>
+        <w:t>4102&gt;</w:t>
+      </w:r>
+      <w:r>
+        <w:rPr>
+          <w:rFonts w:hint="eastAsia"/>
+        </w:rPr>
+        <w:t>称义，就早已传福音给亚伯拉罕，说：「万国都必因你得福。」</w:t>
+      </w:r>
+      <w:r>
+        <w:rPr>
+          <w:rFonts w:hint="eastAsia"/>
+        </w:rPr>
+        <w:t>（加</w:t>
+      </w:r>
+      <w:r>
+        <w:t>3:8</w:t>
+      </w:r>
+      <w:r>
+        <w:rPr>
+          <w:rFonts w:hint="eastAsia"/>
+        </w:rPr>
+        <w:t>）</w:t>
+      </w:r>
+    </w:p>
+    <w:p>
+      <w:pPr>
+        <w:pStyle w:val="af2"/>
+      </w:pPr>
+      <w:r>
+        <w:rPr>
+          <w:rFonts w:hint="eastAsia"/>
+        </w:rPr>
+        <w:t>但圣经把众人都圈在罪里，使所应许</w:t>
+      </w:r>
+      <w:proofErr w:type="gramStart"/>
+      <w:r>
+        <w:rPr>
+          <w:rFonts w:hint="eastAsia"/>
+        </w:rPr>
+        <w:t>的福因</w:t>
+      </w:r>
+      <w:proofErr w:type="gramEnd"/>
+      <w:r>
+        <w:rPr>
+          <w:rFonts w:hint="eastAsia"/>
+        </w:rPr>
+        <w:t>&lt;</w:t>
+      </w:r>
+      <w:r>
+        <w:t>1537&gt;</w:t>
+      </w:r>
+      <w:r>
+        <w:rPr>
+          <w:rFonts w:hint="eastAsia"/>
+          <w:color w:val="FF0000"/>
+        </w:rPr>
+        <w:t>信</w:t>
+      </w:r>
+      <w:r>
+        <w:rPr>
+          <w:rFonts w:hint="eastAsia"/>
+        </w:rPr>
+        <w:t>&lt;</w:t>
+      </w:r>
+      <w:r>
+        <w:t>4102&gt;</w:t>
+      </w:r>
+      <w:r>
+        <w:rPr>
+          <w:rFonts w:hint="eastAsia"/>
+        </w:rPr>
+        <w:t>耶稣基督，归给那信的人。</w:t>
+      </w:r>
+      <w:r>
+        <w:rPr>
+          <w:rFonts w:hint="eastAsia"/>
+        </w:rPr>
+        <w:t>（加</w:t>
+      </w:r>
+      <w:r>
+        <w:t>3:</w:t>
+      </w:r>
+      <w:r>
+        <w:rPr>
+          <w:rFonts w:hint="eastAsia"/>
+        </w:rPr>
+        <w:t>22）</w:t>
+      </w:r>
+    </w:p>
+    <w:p>
+      <w:pPr>
+        <w:pStyle w:val="af2"/>
+      </w:pPr>
+      <w:r>
+        <w:rPr>
+          <w:rFonts w:hint="eastAsia"/>
+        </w:rPr>
+        <w:t>所以，你们因</w:t>
+      </w:r>
+      <w:r>
+        <w:rPr>
+          <w:rFonts w:hint="eastAsia"/>
+        </w:rPr>
+        <w:t>&lt;</w:t>
+      </w:r>
+      <w:r>
+        <w:t>1223&gt;</w:t>
+      </w:r>
+      <w:r>
+        <w:rPr>
+          <w:rFonts w:hint="eastAsia"/>
+          <w:color w:val="FF0000"/>
+        </w:rPr>
+        <w:t>信</w:t>
+      </w:r>
+      <w:r>
+        <w:rPr>
+          <w:rFonts w:hint="eastAsia"/>
+        </w:rPr>
+        <w:t>&lt;</w:t>
+      </w:r>
+      <w:r>
+        <w:t>4102&gt;</w:t>
+      </w:r>
+      <w:r>
+        <w:rPr>
+          <w:rFonts w:hint="eastAsia"/>
+        </w:rPr>
+        <w:t>基督耶稣都是　神的儿子。</w:t>
+      </w:r>
+      <w:r>
+        <w:rPr>
+          <w:rFonts w:hint="eastAsia"/>
+        </w:rPr>
+        <w:t>（加</w:t>
+      </w:r>
+      <w:r>
+        <w:t>3:26</w:t>
+      </w:r>
+      <w:r>
+        <w:rPr>
+          <w:rFonts w:hint="eastAsia"/>
+        </w:rPr>
+        <w:t>）</w:t>
+      </w:r>
+    </w:p>
+    <w:p>
+      <w:pPr>
+        <w:pStyle w:val="af2"/>
+      </w:pPr>
+      <w:r>
+        <w:t>我们靠着圣灵，</w:t>
+      </w:r>
+      <w:proofErr w:type="gramStart"/>
+      <w:r>
+        <w:t>凭着</w:t>
+      </w:r>
+      <w:r>
+        <w:rPr>
+          <w:rFonts w:hint="eastAsia"/>
+        </w:rPr>
+        <w:t>&lt;</w:t>
+      </w:r>
+      <w:proofErr w:type="gramEnd"/>
+      <w:r>
+        <w:t>1537&gt;</w:t>
+      </w:r>
+      <w:r>
+        <w:rPr>
+          <w:color w:val="FF0000"/>
+        </w:rPr>
+        <w:t>信心</w:t>
+      </w:r>
+      <w:r>
+        <w:rPr>
+          <w:rFonts w:hint="eastAsia"/>
+        </w:rPr>
+        <w:t>&lt;</w:t>
+      </w:r>
+      <w:r>
+        <w:t>4102&gt;</w:t>
+      </w:r>
+      <w:r>
+        <w:t>，等候所盼望的义。</w:t>
+      </w:r>
+      <w:r>
+        <w:rPr>
+          <w:rFonts w:hint="eastAsia"/>
+        </w:rPr>
+        <w:t>（加</w:t>
+      </w:r>
+      <w:r>
+        <w:t>5:5</w:t>
+      </w:r>
+      <w:r>
+        <w:rPr>
+          <w:rFonts w:hint="eastAsia"/>
+        </w:rPr>
+        <w:t>）</w:t>
+      </w:r>
+    </w:p>
+    <w:p>
+      <w:pPr>
+        <w:pStyle w:val="af2"/>
+      </w:pPr>
+      <w:r>
+        <w:rPr>
+          <w:rFonts w:hint="eastAsia"/>
+        </w:rPr>
+        <w:t>但</w:t>
+      </w:r>
+      <w:r>
+        <w:rPr>
+          <w:rFonts w:hint="eastAsia"/>
+          <w:color w:val="FF0000"/>
+        </w:rPr>
+        <w:t>这因信</w:t>
+      </w:r>
+      <w:r>
+        <w:rPr>
+          <w:rFonts w:hint="eastAsia"/>
+        </w:rPr>
+        <w:t>&lt;</w:t>
+      </w:r>
+      <w:r>
+        <w:t>4102&gt;</w:t>
+      </w:r>
+      <w:r>
+        <w:rPr>
+          <w:rFonts w:hint="eastAsia"/>
+          <w:u w:val="dottedHeavy"/>
+        </w:rPr>
+        <w:t>得救的理</w:t>
+      </w:r>
+      <w:r>
+        <w:rPr>
+          <w:rFonts w:hint="eastAsia"/>
+        </w:rPr>
+        <w:t>还未来以先，我们被看守在律法之下，直圈到那将来的</w:t>
+      </w:r>
+      <w:r>
+        <w:rPr>
+          <w:rFonts w:hint="eastAsia"/>
+          <w:color w:val="FF0000"/>
+        </w:rPr>
+        <w:t>真道</w:t>
+      </w:r>
+      <w:r>
+        <w:rPr>
+          <w:rFonts w:hint="eastAsia"/>
+        </w:rPr>
+        <w:t>&lt;</w:t>
+      </w:r>
+      <w:r>
+        <w:t>4102&gt;</w:t>
+      </w:r>
+      <w:r>
+        <w:rPr>
+          <w:rFonts w:hint="eastAsia"/>
+        </w:rPr>
+        <w:t>显明出来。</w:t>
+      </w:r>
+      <w:r>
+        <w:rPr>
+          <w:rFonts w:hint="eastAsia"/>
+        </w:rPr>
+        <w:t>（加3:</w:t>
+      </w:r>
+      <w:r>
+        <w:t>23</w:t>
+      </w:r>
+      <w:r>
+        <w:rPr>
+          <w:rFonts w:hint="eastAsia"/>
+        </w:rPr>
+        <w:t>）</w:t>
+      </w:r>
+    </w:p>
+    <w:p>
+      <w:pPr>
+        <w:ind w:firstLine="420"/>
+      </w:pPr>
+      <w:r>
+        <w:rPr>
+          <w:rFonts w:hint="eastAsia"/>
+        </w:rPr>
+        <w:t>这句经文中的4</w:t>
+      </w:r>
+      <w:r>
+        <w:t>102</w:t>
+      </w:r>
+      <w:r>
+        <w:rPr>
+          <w:rFonts w:hint="eastAsia"/>
+        </w:rPr>
+        <w:t>和前面一样。在这里，甚至更加突出了4102的独立性。保罗还特别使用了</w:t>
+      </w:r>
+      <w:r>
+        <w:t>…</w:t>
+      </w:r>
+      <w:r>
+        <w:rPr>
+          <w:rFonts w:hint="eastAsia"/>
+        </w:rPr>
+        <w:t>未来以先</w:t>
+      </w:r>
+      <w:r>
+        <w:t>…</w:t>
+      </w:r>
+      <w:r>
+        <w:rPr>
+          <w:rFonts w:hint="eastAsia"/>
+        </w:rPr>
+        <w:t>，以至于，我们可以认为这个信（真道），好像是独立于这个世界（人类的世界）而存在的。然而，保罗又使用了显明这个词，说明这个真道（信）本来就在的，只是没有被看见，或者说，没有被认出来。</w:t>
+      </w:r>
+    </w:p>
+    <w:p>
+      <w:pPr>
+        <w:ind w:firstLine="420"/>
+      </w:pPr>
+      <w:r>
+        <w:rPr>
+          <w:rFonts w:hint="eastAsia"/>
+        </w:rPr>
+        <w:t>当显明出来了，就引发了上面那节经文描述的分歧。从前面两卷书中4102这个词的研究，我们知道这个词基本上是指</w:t>
+      </w:r>
+      <w:proofErr w:type="gramStart"/>
+      <w:r>
+        <w:rPr>
+          <w:rFonts w:hint="eastAsia"/>
+        </w:rPr>
+        <w:t>像关于</w:t>
+      </w:r>
+      <w:proofErr w:type="gramEnd"/>
+      <w:r>
+        <w:rPr>
+          <w:rFonts w:hint="eastAsia"/>
+        </w:rPr>
+        <w:t>对神的认识。所以，分歧可以认为是双方对</w:t>
+      </w:r>
+      <w:proofErr w:type="gramStart"/>
+      <w:r>
+        <w:rPr>
+          <w:rFonts w:hint="eastAsia"/>
+        </w:rPr>
+        <w:t>神认识</w:t>
+      </w:r>
+      <w:proofErr w:type="gramEnd"/>
+      <w:r>
+        <w:rPr>
+          <w:rFonts w:hint="eastAsia"/>
+        </w:rPr>
+        <w:t>的分歧。好像是一种对神（崭新）的认识来到了这个世界，一些人接受这个认识；另外一些人则抗拒这个认识。</w:t>
+      </w:r>
+    </w:p>
+    <w:p>
+      <w:pPr>
+        <w:ind w:firstLine="420"/>
+      </w:pPr>
+      <w:r>
+        <w:rPr>
+          <w:rFonts w:hint="eastAsia"/>
+        </w:rPr>
+        <w:t>那些接受这个认识的人，这个认识就进入了这个人的认知体系，或许可以说是激活了这个人的认知体系。总之，是这个认知让这个人，好像成为了另外的一个人（认知改变了）。因此，这个人就开始按照新人的样子说话，做事。</w:t>
+      </w:r>
+    </w:p>
+    <w:p>
+      <w:pPr>
+        <w:ind w:firstLine="420"/>
+      </w:pPr>
+    </w:p>
+    <w:p>
+      <w:pPr>
+        <w:pStyle w:val="af2"/>
+      </w:pPr>
+      <w:r>
+        <w:rPr>
+          <w:rFonts w:hint="eastAsia"/>
+        </w:rPr>
+        <w:t>这样，律法是我们训蒙的师傅，引我们到基督那里，使我们因</w:t>
+      </w:r>
+      <w:r>
+        <w:rPr>
+          <w:rFonts w:hint="eastAsia"/>
+        </w:rPr>
+        <w:t>&lt;</w:t>
+      </w:r>
+      <w:r>
+        <w:t>1537&gt;</w:t>
+      </w:r>
+      <w:r>
+        <w:rPr>
+          <w:rFonts w:hint="eastAsia"/>
+          <w:color w:val="FF0000"/>
+        </w:rPr>
+        <w:t>信</w:t>
+      </w:r>
+      <w:r>
+        <w:rPr>
+          <w:rFonts w:hint="eastAsia"/>
+        </w:rPr>
+        <w:t>&lt;</w:t>
+      </w:r>
+      <w:r>
+        <w:t>4102&gt;</w:t>
+      </w:r>
+      <w:r>
+        <w:rPr>
+          <w:rFonts w:hint="eastAsia"/>
+        </w:rPr>
+        <w:t>称义。但</w:t>
+      </w:r>
+      <w:r>
+        <w:rPr>
+          <w:rFonts w:hint="eastAsia"/>
+          <w:color w:val="FF0000"/>
+        </w:rPr>
+        <w:t>这因信</w:t>
+      </w:r>
+      <w:r>
+        <w:rPr>
+          <w:rFonts w:hint="eastAsia"/>
+        </w:rPr>
+        <w:t>&lt;</w:t>
+      </w:r>
+      <w:r>
+        <w:t>4102&gt;</w:t>
+      </w:r>
+      <w:r>
+        <w:rPr>
+          <w:rFonts w:hint="eastAsia"/>
+          <w:u w:val="dottedHeavy"/>
+        </w:rPr>
+        <w:t>得救的理</w:t>
+      </w:r>
+      <w:r>
+        <w:rPr>
+          <w:rFonts w:hint="eastAsia"/>
+        </w:rPr>
+        <w:t>既然来到，我们从此就不在师傅的手下了。</w:t>
+      </w:r>
+      <w:r>
+        <w:rPr>
+          <w:rFonts w:hint="eastAsia"/>
+        </w:rPr>
+        <w:t>（加</w:t>
+      </w:r>
+      <w:r>
+        <w:t>3:</w:t>
+      </w:r>
+      <w:r>
+        <w:rPr>
+          <w:rFonts w:hint="eastAsia"/>
+        </w:rPr>
+        <w:t>24~</w:t>
+      </w:r>
+      <w:r>
         <w:t>2</w:t>
       </w:r>
       <w:r>
+        <w:rPr>
+          <w:rFonts w:hint="eastAsia"/>
+        </w:rPr>
+        <w:t>5）</w:t>
+      </w:r>
+    </w:p>
+    <w:p>
+      <w:pPr>
+        <w:ind w:firstLineChars="0" w:firstLine="0"/>
+      </w:pPr>
+    </w:p>
+    <w:p>
+      <w:pPr>
+        <w:pStyle w:val="af0"/>
+        <w:ind w:firstLine="360"/>
+      </w:pPr>
+      <w:r>
+        <w:rPr>
+          <w:rFonts w:hint="eastAsia"/>
+        </w:rPr>
+        <w:t>第三组</w:t>
+      </w:r>
+    </w:p>
+    <w:p>
+      <w:pPr>
+        <w:pStyle w:val="af2"/>
+      </w:pPr>
+      <w:r>
+        <w:rPr>
+          <w:rFonts w:hint="eastAsia"/>
+        </w:rPr>
+        <w:t>所以，你们要知道：那以</w:t>
+      </w:r>
+      <w:r>
+        <w:rPr>
+          <w:rFonts w:hint="eastAsia"/>
+          <w:color w:val="FF0000"/>
+        </w:rPr>
+        <w:t>信</w:t>
+      </w:r>
+      <w:r>
+        <w:rPr>
+          <w:rFonts w:hint="eastAsia"/>
+        </w:rPr>
+        <w:t>&lt;</w:t>
+      </w:r>
+      <w:r>
+        <w:t>4102&gt;</w:t>
+      </w:r>
+      <w:r>
+        <w:rPr>
+          <w:rFonts w:hint="eastAsia"/>
+        </w:rPr>
+        <w:t>为本</w:t>
+      </w:r>
+      <w:r>
+        <w:t>&lt;1537&gt;</w:t>
+      </w:r>
+      <w:r>
+        <w:rPr>
+          <w:rFonts w:hint="eastAsia"/>
+        </w:rPr>
+        <w:t>的人，就是亚伯拉罕的子孙。</w:t>
+      </w:r>
+      <w:r>
+        <w:rPr>
+          <w:rFonts w:hint="eastAsia"/>
+        </w:rPr>
+        <w:t>（加</w:t>
+      </w:r>
+      <w:r>
+        <w:t>3:7</w:t>
+      </w:r>
+      <w:r>
+        <w:rPr>
+          <w:rFonts w:hint="eastAsia"/>
+        </w:rPr>
+        <w:t>）</w:t>
+      </w:r>
+    </w:p>
+    <w:p>
+      <w:pPr>
+        <w:pStyle w:val="af2"/>
+      </w:pPr>
+      <w:r>
+        <w:rPr>
+          <w:rFonts w:hint="eastAsia"/>
+        </w:rPr>
+        <w:t>可见那以</w:t>
+      </w:r>
+      <w:r>
+        <w:rPr>
+          <w:rFonts w:hint="eastAsia"/>
+          <w:color w:val="FF0000"/>
+        </w:rPr>
+        <w:t>信</w:t>
+      </w:r>
+      <w:r>
+        <w:rPr>
+          <w:rFonts w:hint="eastAsia"/>
+        </w:rPr>
+        <w:t>&lt;</w:t>
+      </w:r>
+      <w:r>
+        <w:t>4102&gt;</w:t>
+      </w:r>
+      <w:r>
+        <w:rPr>
+          <w:rFonts w:hint="eastAsia"/>
+        </w:rPr>
+        <w:t>为本</w:t>
+      </w:r>
+      <w:r>
+        <w:t>&lt;1537&gt;</w:t>
+      </w:r>
+      <w:r>
+        <w:rPr>
+          <w:rFonts w:hint="eastAsia"/>
+        </w:rPr>
+        <w:t>的人和有信心的亚伯拉罕一同得福。</w:t>
+      </w:r>
+      <w:r>
+        <w:rPr>
+          <w:rFonts w:hint="eastAsia"/>
+        </w:rPr>
+        <w:t>（加</w:t>
+      </w:r>
+      <w:r>
+        <w:t>3:9</w:t>
+      </w:r>
+      <w:r>
+        <w:rPr>
+          <w:rFonts w:hint="eastAsia"/>
+        </w:rPr>
+        <w:t>）</w:t>
+      </w:r>
+    </w:p>
+    <w:p>
+      <w:pPr>
+        <w:ind w:firstLineChars="0" w:firstLine="0"/>
+      </w:pPr>
+    </w:p>
+    <w:p>
+      <w:pPr>
+        <w:pStyle w:val="af0"/>
+        <w:ind w:firstLine="360"/>
+      </w:pPr>
+      <w:r>
+        <w:rPr>
+          <w:rFonts w:hint="eastAsia"/>
+        </w:rPr>
+        <w:t>第四组</w:t>
+      </w:r>
+    </w:p>
+    <w:p>
+      <w:pPr>
+        <w:pStyle w:val="af2"/>
+      </w:pPr>
+      <w:r>
+        <w:rPr>
+          <w:rFonts w:hint="eastAsia"/>
+        </w:rPr>
+        <w:t>原来在基督耶稣里，受割礼不受割礼全无功效，</w:t>
+      </w:r>
+      <w:proofErr w:type="gramStart"/>
+      <w:r>
+        <w:rPr>
+          <w:rFonts w:hint="eastAsia"/>
+        </w:rPr>
+        <w:t>惟独使</w:t>
+      </w:r>
+      <w:proofErr w:type="gramEnd"/>
+      <w:r>
+        <w:rPr>
+          <w:rFonts w:hint="eastAsia"/>
+        </w:rPr>
+        <w:t>人生发</w:t>
+      </w:r>
+      <w:r>
+        <w:rPr>
+          <w:rFonts w:hint="eastAsia"/>
+        </w:rPr>
+        <w:t>仁爱</w:t>
+      </w:r>
+      <w:r>
+        <w:rPr>
+          <w:rFonts w:hint="eastAsia"/>
+        </w:rPr>
+        <w:t>的</w:t>
+      </w:r>
+      <w:r>
+        <w:rPr>
+          <w:rFonts w:hint="eastAsia"/>
+          <w:color w:val="FF0000"/>
+        </w:rPr>
+        <w:t>信心</w:t>
+      </w:r>
+      <w:r>
+        <w:rPr>
+          <w:rFonts w:hint="eastAsia"/>
+        </w:rPr>
+        <w:t>&lt;</w:t>
+      </w:r>
+      <w:r>
+        <w:t>4102&gt;</w:t>
+      </w:r>
+      <w:r>
+        <w:rPr>
+          <w:rFonts w:hint="eastAsia"/>
+        </w:rPr>
+        <w:t>才有功效。</w:t>
+      </w:r>
+      <w:r>
+        <w:rPr>
+          <w:rFonts w:hint="eastAsia"/>
+        </w:rPr>
+        <w:t>（加</w:t>
+      </w:r>
+      <w:r>
+        <w:t>5:6</w:t>
+      </w:r>
+      <w:r>
+        <w:rPr>
+          <w:rFonts w:hint="eastAsia"/>
+        </w:rPr>
+        <w:t>）</w:t>
+      </w:r>
+    </w:p>
+    <w:p>
+      <w:pPr>
+        <w:pStyle w:val="af2"/>
+      </w:pPr>
+      <w:r>
+        <w:rPr>
+          <w:rFonts w:hint="eastAsia"/>
+        </w:rPr>
+        <w:t>圣灵所结的果子，就是</w:t>
+      </w:r>
+      <w:r>
+        <w:rPr>
+          <w:rFonts w:hint="eastAsia"/>
+        </w:rPr>
+        <w:t>仁爱</w:t>
+      </w:r>
+      <w:r>
+        <w:rPr>
+          <w:rFonts w:hint="eastAsia"/>
+        </w:rPr>
+        <w:t>、喜乐、和平、忍耐、恩慈、良善、</w:t>
+      </w:r>
+      <w:r>
+        <w:rPr>
+          <w:rFonts w:hint="eastAsia"/>
+          <w:color w:val="FF0000"/>
+        </w:rPr>
+        <w:t>信实</w:t>
+      </w:r>
+      <w:r>
+        <w:rPr>
+          <w:rFonts w:hint="eastAsia"/>
+        </w:rPr>
+        <w:t>&lt;</w:t>
+      </w:r>
+      <w:r>
+        <w:t>4102&gt;</w:t>
+      </w:r>
+      <w:r>
+        <w:rPr>
+          <w:rFonts w:hint="eastAsia"/>
+        </w:rPr>
+        <w:t>、</w:t>
+      </w:r>
+      <w:r>
+        <w:rPr>
+          <w:rFonts w:hint="eastAsia"/>
+        </w:rPr>
+        <w:t>（加</w:t>
+      </w:r>
+      <w:r>
+        <w:t>5:22</w:t>
+      </w:r>
+      <w:r>
+        <w:rPr>
+          <w:rFonts w:hint="eastAsia"/>
+        </w:rPr>
+        <w:t>）</w:t>
+      </w:r>
+    </w:p>
+    <w:p>
+      <w:pPr>
+        <w:ind w:firstLine="420"/>
+      </w:pPr>
+    </w:p>
+    <w:p>
+      <w:pPr>
+        <w:pStyle w:val="af0"/>
+        <w:ind w:firstLine="360"/>
+      </w:pPr>
+      <w:r>
+        <w:rPr>
+          <w:rFonts w:hint="eastAsia"/>
+        </w:rPr>
+        <w:t>第五组</w:t>
+      </w:r>
+    </w:p>
+    <w:p>
+      <w:pPr>
+        <w:pStyle w:val="af2"/>
+      </w:pPr>
+      <w:r>
+        <w:rPr>
+          <w:rFonts w:hint="eastAsia"/>
+        </w:rPr>
+        <w:t>所以，有了机会就当向众人行善，向</w:t>
+      </w:r>
+      <w:r>
+        <w:rPr>
+          <w:rFonts w:hint="eastAsia"/>
+          <w:color w:val="FF0000"/>
+        </w:rPr>
+        <w:t>信徒</w:t>
+      </w:r>
+      <w:r>
+        <w:t>&lt;4102&gt;</w:t>
+      </w:r>
+      <w:r>
+        <w:rPr>
+          <w:rFonts w:hint="eastAsia"/>
+        </w:rPr>
+        <w:t>一家的人更当这样。</w:t>
+      </w:r>
+      <w:r>
+        <w:rPr>
+          <w:rFonts w:hint="eastAsia"/>
+        </w:rPr>
+        <w:t>（加</w:t>
+      </w:r>
+      <w:r>
+        <w:t>6:10</w:t>
+      </w:r>
+      <w:r>
+        <w:rPr>
+          <w:rFonts w:hint="eastAsia"/>
+        </w:rPr>
+        <w:t>）</w:t>
+      </w:r>
+    </w:p>
+    <w:p>
+      <w:pPr>
+        <w:ind w:firstLine="420"/>
+      </w:pPr>
+    </w:p>
+    <w:p>
+      <w:pPr>
+        <w:pStyle w:val="af0"/>
+        <w:ind w:firstLine="360"/>
+      </w:pPr>
+      <w:r>
+        <w:rPr>
+          <w:rFonts w:hint="eastAsia"/>
+        </w:rPr>
+        <w:t>综合经文</w:t>
+      </w:r>
+    </w:p>
+    <w:p>
+      <w:pPr>
+        <w:pStyle w:val="af2"/>
+      </w:pPr>
+      <w:r>
+        <w:rPr>
+          <w:rFonts w:hint="eastAsia"/>
+        </w:rPr>
+        <w:t>但圣经把众人都圈在罪里，使所应许</w:t>
+      </w:r>
+      <w:proofErr w:type="gramStart"/>
+      <w:r>
+        <w:rPr>
+          <w:rFonts w:hint="eastAsia"/>
+        </w:rPr>
+        <w:t>的福因</w:t>
+      </w:r>
+      <w:r>
+        <w:rPr>
+          <w:rFonts w:hint="eastAsia"/>
+          <w:color w:val="FF0000"/>
+        </w:rPr>
+        <w:t>信</w:t>
+      </w:r>
+      <w:proofErr w:type="gramEnd"/>
+      <w:r>
+        <w:rPr>
+          <w:rFonts w:hint="eastAsia"/>
+        </w:rPr>
+        <w:t>&lt;</w:t>
+      </w:r>
+      <w:r>
+        <w:t>4102&gt;</w:t>
+      </w:r>
+      <w:r>
+        <w:rPr>
+          <w:rFonts w:hint="eastAsia"/>
+        </w:rPr>
+        <w:t>耶稣基督，归给那信的人。但</w:t>
+      </w:r>
+      <w:r>
+        <w:rPr>
+          <w:rFonts w:hint="eastAsia"/>
+          <w:color w:val="FF0000"/>
+        </w:rPr>
+        <w:t>这因信</w:t>
+      </w:r>
+      <w:r>
+        <w:rPr>
+          <w:rFonts w:hint="eastAsia"/>
+        </w:rPr>
+        <w:t>&lt;</w:t>
+      </w:r>
+      <w:r>
+        <w:t>4102&gt;</w:t>
+      </w:r>
+      <w:r>
+        <w:rPr>
+          <w:rFonts w:hint="eastAsia"/>
+        </w:rPr>
+        <w:t>得救的理还未来以先，我们被看守在律法之下，直圈到那将来的</w:t>
+      </w:r>
+      <w:r>
+        <w:rPr>
+          <w:rFonts w:hint="eastAsia"/>
+          <w:color w:val="FF0000"/>
+        </w:rPr>
+        <w:t>真道</w:t>
+      </w:r>
+      <w:r>
+        <w:rPr>
+          <w:rFonts w:hint="eastAsia"/>
+        </w:rPr>
+        <w:t>&lt;</w:t>
+      </w:r>
+      <w:r>
+        <w:t>4102&gt;</w:t>
+      </w:r>
+      <w:r>
+        <w:rPr>
+          <w:rFonts w:hint="eastAsia"/>
+        </w:rPr>
+        <w:t>显明出来。这样，律法是我们训蒙的师傅，引我们到基督那里，使我们因</w:t>
+      </w:r>
+      <w:r>
+        <w:rPr>
+          <w:rFonts w:hint="eastAsia"/>
+          <w:color w:val="FF0000"/>
+        </w:rPr>
+        <w:t>信</w:t>
+      </w:r>
+      <w:r>
+        <w:rPr>
+          <w:rFonts w:hint="eastAsia"/>
+        </w:rPr>
+        <w:t>&lt;</w:t>
+      </w:r>
+      <w:r>
+        <w:t>4102&gt;</w:t>
+      </w:r>
+      <w:r>
+        <w:rPr>
+          <w:rFonts w:hint="eastAsia"/>
+        </w:rPr>
+        <w:t>称义。这样，律法是我们训蒙的师傅，引我们到基督那里，使我们因</w:t>
+      </w:r>
+      <w:r>
+        <w:rPr>
+          <w:rFonts w:hint="eastAsia"/>
+          <w:color w:val="FF0000"/>
+        </w:rPr>
+        <w:t>信</w:t>
+      </w:r>
+      <w:r>
+        <w:rPr>
+          <w:rFonts w:hint="eastAsia"/>
+        </w:rPr>
+        <w:t>&lt;</w:t>
+      </w:r>
+      <w:r>
+        <w:t>4102&gt;</w:t>
+      </w:r>
+      <w:r>
+        <w:rPr>
+          <w:rFonts w:hint="eastAsia"/>
+        </w:rPr>
+        <w:t>称义。</w:t>
+      </w:r>
+      <w:r>
+        <w:rPr>
+          <w:rFonts w:hint="eastAsia"/>
+        </w:rPr>
+        <w:t>所以，你们因</w:t>
+      </w:r>
+      <w:r>
+        <w:rPr>
+          <w:rFonts w:hint="eastAsia"/>
+          <w:color w:val="FF0000"/>
+        </w:rPr>
+        <w:t>信</w:t>
+      </w:r>
+      <w:r>
+        <w:rPr>
+          <w:rFonts w:hint="eastAsia"/>
+        </w:rPr>
+        <w:t>&lt;</w:t>
+      </w:r>
+      <w:r>
+        <w:t>4102&gt;</w:t>
+      </w:r>
+      <w:r>
+        <w:rPr>
+          <w:rFonts w:hint="eastAsia"/>
+        </w:rPr>
+        <w:t>基督耶稣都是　神的儿子。</w:t>
+      </w:r>
+      <w:r>
+        <w:rPr>
+          <w:rFonts w:hint="eastAsia"/>
+        </w:rPr>
+        <w:t>（加</w:t>
+      </w:r>
+      <w:r>
+        <w:t>3:</w:t>
+      </w:r>
+      <w:r>
+        <w:rPr>
+          <w:rFonts w:hint="eastAsia"/>
+        </w:rPr>
+        <w:t>22~</w:t>
+      </w:r>
+      <w:r>
+        <w:t>2</w:t>
+      </w:r>
+      <w:r>
+        <w:rPr>
+          <w:rFonts w:hint="eastAsia"/>
+        </w:rPr>
+        <w:t>6）</w:t>
+      </w:r>
+    </w:p>
+    <w:p>
+      <w:pPr>
+        <w:ind w:firstLine="420"/>
+      </w:pPr>
+    </w:p>
+    <w:p>
+      <w:pPr>
+        <w:ind w:firstLine="420"/>
+      </w:pPr>
+    </w:p>
+    <w:p>
+      <w:pPr>
+        <w:ind w:firstLine="420"/>
+      </w:pPr>
+    </w:p>
+    <w:p>
+      <w:pPr>
+        <w:pStyle w:val="ae"/>
+      </w:pPr>
+      <w:r>
+        <w:rPr>
+          <w:rFonts w:hint="eastAsia"/>
+        </w:rPr>
+        <w:t>希伯来书中的信心</w:t>
+      </w:r>
+    </w:p>
+    <w:p>
+      <w:pPr>
+        <w:pStyle w:val="af2"/>
+      </w:pPr>
+      <w:r>
+        <w:rPr>
+          <w:rFonts w:hint="eastAsia"/>
+        </w:rPr>
+        <w:t>信就是所望之事的实底，是未见之事的确据。</w:t>
+      </w:r>
+      <w:r>
+        <w:rPr>
+          <w:rFonts w:hint="eastAsia"/>
+        </w:rPr>
+        <w:t>（希11</w:t>
+      </w:r>
+      <w:r>
+        <w:t>:1</w:t>
+      </w:r>
+      <w:r>
+        <w:rPr>
+          <w:rFonts w:hint="eastAsia"/>
+        </w:rPr>
+        <w:t>）</w:t>
+      </w:r>
+    </w:p>
+    <w:p>
+      <w:pPr>
+        <w:pStyle w:val="af2"/>
+      </w:pPr>
+      <w:r>
+        <w:rPr>
+          <w:rFonts w:hint="eastAsia"/>
+        </w:rPr>
+        <w:t>我们</w:t>
+      </w:r>
+      <w:proofErr w:type="gramStart"/>
+      <w:r>
+        <w:rPr>
+          <w:rFonts w:hint="eastAsia"/>
+        </w:rPr>
+        <w:t>因着</w:t>
+      </w:r>
+      <w:proofErr w:type="gramEnd"/>
+      <w:r>
+        <w:rPr>
+          <w:rFonts w:hint="eastAsia"/>
+        </w:rPr>
+        <w:t>信，就知道诸世界是藉　神话造成的；这样，所看见的，并不是</w:t>
+      </w:r>
+      <w:proofErr w:type="gramStart"/>
+      <w:r>
+        <w:rPr>
+          <w:rFonts w:hint="eastAsia"/>
+        </w:rPr>
+        <w:t>从显然</w:t>
+      </w:r>
+      <w:proofErr w:type="gramEnd"/>
+      <w:r>
+        <w:rPr>
+          <w:rFonts w:hint="eastAsia"/>
+        </w:rPr>
+        <w:t>之物造出来的。</w:t>
+      </w:r>
+      <w:r>
+        <w:rPr>
+          <w:rFonts w:hint="eastAsia"/>
+        </w:rPr>
+        <w:t>（希11</w:t>
+      </w:r>
+      <w:r>
+        <w:rPr>
+          <w:rFonts w:hint="eastAsia"/>
+        </w:rPr>
         <w:t>:</w:t>
       </w:r>
       <w:r>
-        <w:t>16</w:t>
-      </w:r>
-      <w:r>
-        <w:rPr>
-          <w:rFonts w:hint="eastAsia"/>
-        </w:rPr>
-        <w:t>）</w:t>
+        <w:rPr>
+          <w:rFonts w:hint="eastAsia"/>
+        </w:rPr>
+        <w:t>3）</w:t>
       </w:r>
     </w:p>
     <w:p>
       <w:pPr>
         <w:ind w:firstLine="420"/>
-        <w:rPr>
-          <w:rFonts w:hint="eastAsia"/>
-        </w:rPr>
-      </w:pPr>
-    </w:p>
-    <w:p>
-      <w:pPr>
-        <w:pStyle w:val="af2"/>
-      </w:pPr>
-      <w:r>
-        <w:rPr>
-          <w:rFonts w:hint="eastAsia"/>
-        </w:rPr>
-        <w:t>我已经与</w:t>
-      </w:r>
-      <w:proofErr w:type="gramStart"/>
-      <w:r>
-        <w:rPr>
-          <w:rFonts w:hint="eastAsia"/>
-        </w:rPr>
-        <w:t>基督同钉十字架</w:t>
-      </w:r>
-      <w:proofErr w:type="gramEnd"/>
-      <w:r>
-        <w:rPr>
-          <w:rFonts w:hint="eastAsia"/>
-        </w:rPr>
-        <w:t>，现在活着的不再是我，乃是基督在我里面活着；并且我如今在肉身活着，是因</w:t>
-      </w:r>
-      <w:r>
-        <w:rPr>
-          <w:rFonts w:hint="eastAsia"/>
-          <w:color w:val="FF0000"/>
-        </w:rPr>
-        <w:t>信</w:t>
-      </w:r>
-      <w:r>
-        <w:rPr>
-          <w:rFonts w:hint="eastAsia"/>
-        </w:rPr>
-        <w:t>&lt;</w:t>
-      </w:r>
-      <w:r>
-        <w:t>4102&gt;</w:t>
-      </w:r>
-      <w:r>
-        <w:rPr>
-          <w:rFonts w:hint="eastAsia"/>
-        </w:rPr>
-        <w:t xml:space="preserve">　神的儿子而活；他是爱我，为我舍己。</w:t>
-      </w:r>
-      <w:r>
-        <w:rPr>
-          <w:rFonts w:hint="eastAsia"/>
-        </w:rPr>
-        <w:t>（加</w:t>
-      </w:r>
-      <w:r>
-        <w:t>2:</w:t>
-      </w:r>
-      <w:r>
-        <w:t>20</w:t>
-      </w:r>
-      <w:r>
-        <w:rPr>
-          <w:rFonts w:hint="eastAsia"/>
-        </w:rPr>
-        <w:t>）</w:t>
-      </w:r>
-    </w:p>
-    <w:p>
-      <w:pPr>
-        <w:ind w:firstLine="420"/>
-        <w:rPr>
-          <w:rFonts w:hint="eastAsia"/>
-        </w:rPr>
-      </w:pPr>
-    </w:p>
-    <w:p>
-      <w:pPr>
-        <w:pStyle w:val="af2"/>
-      </w:pPr>
-      <w:r>
-        <w:rPr>
-          <w:rFonts w:hint="eastAsia"/>
-        </w:rPr>
-        <w:t>我只要问你们这一件：你们受了圣灵，是因行律法呢？是因听</w:t>
-      </w:r>
-      <w:r>
-        <w:rPr>
-          <w:rFonts w:hint="eastAsia"/>
-          <w:color w:val="FF0000"/>
-        </w:rPr>
-        <w:t>信</w:t>
-      </w:r>
-      <w:r>
-        <w:rPr>
-          <w:rFonts w:hint="eastAsia"/>
-        </w:rPr>
-        <w:t>&lt;</w:t>
-      </w:r>
-      <w:r>
-        <w:t>4102&gt;</w:t>
-      </w:r>
-      <w:r>
-        <w:rPr>
-          <w:rFonts w:hint="eastAsia"/>
-        </w:rPr>
-        <w:t>福音呢？</w:t>
-      </w:r>
-      <w:r>
-        <w:rPr>
-          <w:rFonts w:hint="eastAsia"/>
-        </w:rPr>
-        <w:t>（加</w:t>
-      </w:r>
-      <w:r>
-        <w:t>3</w:t>
-      </w:r>
-      <w:r>
-        <w:t>:2</w:t>
-      </w:r>
-      <w:r>
-        <w:rPr>
-          <w:rFonts w:hint="eastAsia"/>
-        </w:rPr>
-        <w:t>）</w:t>
-      </w:r>
-    </w:p>
-    <w:p>
-      <w:pPr>
-        <w:ind w:firstLine="420"/>
-        <w:rPr>
-          <w:rFonts w:hint="eastAsia"/>
-        </w:rPr>
-      </w:pPr>
-    </w:p>
-    <w:p>
-      <w:pPr>
-        <w:pStyle w:val="af2"/>
-      </w:pPr>
-      <w:r>
-        <w:rPr>
-          <w:rFonts w:hint="eastAsia"/>
-        </w:rPr>
-        <w:t>所以，你们要知道：那以</w:t>
-      </w:r>
-      <w:r>
-        <w:rPr>
-          <w:rFonts w:hint="eastAsia"/>
-          <w:color w:val="FF0000"/>
-        </w:rPr>
-        <w:t>信</w:t>
-      </w:r>
-      <w:r>
-        <w:rPr>
-          <w:rFonts w:hint="eastAsia"/>
-        </w:rPr>
-        <w:t>&lt;</w:t>
-      </w:r>
-      <w:r>
-        <w:t>4102&gt;</w:t>
-      </w:r>
-      <w:r>
-        <w:rPr>
-          <w:rFonts w:hint="eastAsia"/>
-        </w:rPr>
-        <w:t>为本的人，就是亚伯拉罕的子孙。并且圣经既然</w:t>
-      </w:r>
-      <w:proofErr w:type="gramStart"/>
-      <w:r>
-        <w:rPr>
-          <w:rFonts w:hint="eastAsia"/>
-        </w:rPr>
-        <w:t>预先看明</w:t>
-      </w:r>
-      <w:proofErr w:type="gramEnd"/>
-      <w:r>
-        <w:rPr>
-          <w:rFonts w:hint="eastAsia"/>
-        </w:rPr>
-        <w:t>，　神要叫外邦人因</w:t>
-      </w:r>
-      <w:r>
-        <w:rPr>
-          <w:rFonts w:hint="eastAsia"/>
-          <w:color w:val="FF0000"/>
-        </w:rPr>
-        <w:t>信</w:t>
-      </w:r>
-      <w:r>
-        <w:rPr>
-          <w:rFonts w:hint="eastAsia"/>
-        </w:rPr>
-        <w:t>&lt;</w:t>
-      </w:r>
-      <w:r>
-        <w:t>4102&gt;</w:t>
-      </w:r>
-      <w:r>
-        <w:rPr>
-          <w:rFonts w:hint="eastAsia"/>
-        </w:rPr>
-        <w:t>称义，就早已传福音给亚伯拉罕，说：「万国都必因你得福。」可见那以</w:t>
-      </w:r>
-      <w:r>
-        <w:rPr>
-          <w:rFonts w:hint="eastAsia"/>
-          <w:color w:val="FF0000"/>
-        </w:rPr>
-        <w:t>信</w:t>
-      </w:r>
-      <w:r>
-        <w:rPr>
-          <w:rFonts w:hint="eastAsia"/>
-        </w:rPr>
-        <w:t>&lt;</w:t>
-      </w:r>
-      <w:r>
-        <w:t>4102&gt;</w:t>
-      </w:r>
-      <w:r>
-        <w:rPr>
-          <w:rFonts w:hint="eastAsia"/>
-        </w:rPr>
-        <w:t>为本的人和有信心的亚伯拉罕一同得福。</w:t>
-      </w:r>
-      <w:r>
-        <w:rPr>
-          <w:rFonts w:hint="eastAsia"/>
-        </w:rPr>
-        <w:t>（加</w:t>
-      </w:r>
-      <w:r>
-        <w:t>3:</w:t>
-      </w:r>
-      <w:r>
-        <w:t>7~9</w:t>
-      </w:r>
-      <w:r>
-        <w:rPr>
-          <w:rFonts w:hint="eastAsia"/>
-        </w:rPr>
-        <w:t>）</w:t>
-      </w:r>
-    </w:p>
-    <w:p>
-      <w:pPr>
-        <w:ind w:firstLine="420"/>
-        <w:rPr>
-          <w:rFonts w:hint="eastAsia"/>
-        </w:rPr>
-      </w:pPr>
-    </w:p>
-    <w:p>
-      <w:pPr>
-        <w:pStyle w:val="af2"/>
-      </w:pPr>
-      <w:r>
-        <w:rPr>
-          <w:rFonts w:hint="eastAsia"/>
-        </w:rPr>
-        <w:t>但圣经把众人都圈在罪里，使所应许</w:t>
-      </w:r>
-      <w:proofErr w:type="gramStart"/>
-      <w:r>
-        <w:rPr>
-          <w:rFonts w:hint="eastAsia"/>
-        </w:rPr>
-        <w:t>的福因</w:t>
-      </w:r>
-      <w:r>
-        <w:rPr>
-          <w:rFonts w:hint="eastAsia"/>
-          <w:color w:val="FF0000"/>
-        </w:rPr>
-        <w:t>信</w:t>
-      </w:r>
-      <w:proofErr w:type="gramEnd"/>
-      <w:r>
-        <w:rPr>
-          <w:rFonts w:hint="eastAsia"/>
-        </w:rPr>
-        <w:t>&lt;</w:t>
-      </w:r>
-      <w:r>
-        <w:t>4102&gt;</w:t>
-      </w:r>
-      <w:r>
-        <w:rPr>
-          <w:rFonts w:hint="eastAsia"/>
-        </w:rPr>
-        <w:t>耶稣基督，归给那信的人。但</w:t>
-      </w:r>
-      <w:r>
-        <w:rPr>
-          <w:rFonts w:hint="eastAsia"/>
-          <w:color w:val="FF0000"/>
-        </w:rPr>
-        <w:t>这因信</w:t>
-      </w:r>
-      <w:r>
-        <w:rPr>
-          <w:rFonts w:hint="eastAsia"/>
-        </w:rPr>
-        <w:t>&lt;</w:t>
-      </w:r>
-      <w:r>
-        <w:t>4102&gt;</w:t>
-      </w:r>
-      <w:r>
-        <w:rPr>
-          <w:rFonts w:hint="eastAsia"/>
-        </w:rPr>
-        <w:t>得救的理还未来以先，我们被看守在律法之下，直圈到那将来的</w:t>
-      </w:r>
-      <w:r>
-        <w:rPr>
-          <w:rFonts w:hint="eastAsia"/>
-          <w:color w:val="FF0000"/>
-        </w:rPr>
-        <w:t>真道</w:t>
-      </w:r>
-      <w:r>
-        <w:rPr>
-          <w:rFonts w:hint="eastAsia"/>
-        </w:rPr>
-        <w:t>&lt;</w:t>
-      </w:r>
-      <w:r>
-        <w:t>4102&gt;</w:t>
-      </w:r>
-      <w:r>
-        <w:rPr>
-          <w:rFonts w:hint="eastAsia"/>
-        </w:rPr>
-        <w:t>显明出来。这样，律法是我们训蒙的师傅，引我们到基督那里，使我们因</w:t>
-      </w:r>
-      <w:r>
-        <w:rPr>
-          <w:rFonts w:hint="eastAsia"/>
-          <w:color w:val="FF0000"/>
-        </w:rPr>
-        <w:t>信</w:t>
-      </w:r>
-      <w:r>
-        <w:rPr>
-          <w:rFonts w:hint="eastAsia"/>
-        </w:rPr>
-        <w:t>&lt;</w:t>
-      </w:r>
-      <w:r>
-        <w:t>4102&gt;</w:t>
-      </w:r>
-      <w:r>
-        <w:rPr>
-          <w:rFonts w:hint="eastAsia"/>
-        </w:rPr>
-        <w:t>称义。但这因信</w:t>
-      </w:r>
-      <w:r>
-        <w:rPr>
-          <w:rFonts w:hint="eastAsia"/>
-        </w:rPr>
-        <w:t>&lt;</w:t>
-      </w:r>
-      <w:r>
-        <w:t>4102&gt;</w:t>
-      </w:r>
-      <w:r>
-        <w:rPr>
-          <w:rFonts w:hint="eastAsia"/>
-        </w:rPr>
-        <w:t>得救的理既然来到，我们从此就不在师傅的手下了。</w:t>
-      </w:r>
-      <w:r>
-        <w:rPr>
-          <w:rFonts w:hint="eastAsia"/>
-        </w:rPr>
-        <w:t>所以，你们因</w:t>
-      </w:r>
-      <w:r>
-        <w:rPr>
-          <w:rFonts w:hint="eastAsia"/>
-          <w:color w:val="FF0000"/>
-        </w:rPr>
-        <w:t>信</w:t>
-      </w:r>
-      <w:r>
-        <w:rPr>
-          <w:rFonts w:hint="eastAsia"/>
-        </w:rPr>
-        <w:t>&lt;</w:t>
-      </w:r>
-      <w:r>
-        <w:t>4102&gt;</w:t>
-      </w:r>
-      <w:r>
-        <w:rPr>
-          <w:rFonts w:hint="eastAsia"/>
-        </w:rPr>
-        <w:t>基督耶稣都是　神的儿子。</w:t>
-      </w:r>
-      <w:r>
-        <w:rPr>
-          <w:rFonts w:hint="eastAsia"/>
-        </w:rPr>
-        <w:t>（加</w:t>
-      </w:r>
-      <w:r>
-        <w:t>3:</w:t>
-      </w:r>
-      <w:r>
-        <w:t>22</w:t>
-      </w:r>
-      <w:r>
-        <w:t>~</w:t>
-      </w:r>
-      <w:r>
-        <w:t>26</w:t>
-      </w:r>
-      <w:r>
-        <w:rPr>
-          <w:rFonts w:hint="eastAsia"/>
-        </w:rPr>
-        <w:t>）</w:t>
-      </w:r>
-    </w:p>
-    <w:p>
-      <w:pPr>
-        <w:ind w:firstLine="420"/>
-        <w:rPr>
-          <w:rFonts w:hint="eastAsia"/>
-        </w:rPr>
-      </w:pPr>
-    </w:p>
-    <w:p>
-      <w:pPr>
-        <w:pStyle w:val="af2"/>
-      </w:pPr>
-      <w:r>
-        <w:t>}我们靠着圣灵，凭着信心</w:t>
-      </w:r>
-      <w:r>
-        <w:rPr>
-          <w:rFonts w:hint="eastAsia"/>
-        </w:rPr>
-        <w:t>&lt;</w:t>
-      </w:r>
-      <w:r>
-        <w:t>4102&gt;</w:t>
-      </w:r>
-      <w:r>
-        <w:t>，等候所盼望的义。</w:t>
-      </w:r>
-      <w:r>
-        <w:rPr>
-          <w:rFonts w:hint="eastAsia"/>
-        </w:rPr>
-        <w:t>原来在基督耶稣里，受割礼不受割礼全无功效，</w:t>
-      </w:r>
-      <w:proofErr w:type="gramStart"/>
-      <w:r>
-        <w:rPr>
-          <w:rFonts w:hint="eastAsia"/>
-        </w:rPr>
-        <w:t>惟独使</w:t>
-      </w:r>
-      <w:proofErr w:type="gramEnd"/>
-      <w:r>
-        <w:rPr>
-          <w:rFonts w:hint="eastAsia"/>
-        </w:rPr>
-        <w:t>人生发</w:t>
-      </w:r>
-      <w:r>
-        <w:rPr>
-          <w:rFonts w:hint="eastAsia"/>
-        </w:rPr>
-        <w:t>仁爱</w:t>
-      </w:r>
-      <w:r>
-        <w:rPr>
-          <w:rFonts w:hint="eastAsia"/>
-        </w:rPr>
-        <w:t>的</w:t>
-      </w:r>
-      <w:r>
-        <w:rPr>
-          <w:rFonts w:hint="eastAsia"/>
-          <w:color w:val="FF0000"/>
-        </w:rPr>
-        <w:t>信心</w:t>
-      </w:r>
-      <w:r>
-        <w:rPr>
-          <w:rFonts w:hint="eastAsia"/>
-        </w:rPr>
-        <w:t>&lt;</w:t>
-      </w:r>
-      <w:r>
-        <w:t>4102&gt;</w:t>
-      </w:r>
-      <w:r>
-        <w:rPr>
-          <w:rFonts w:hint="eastAsia"/>
-        </w:rPr>
-        <w:t>才有功效。</w:t>
-      </w:r>
-      <w:r>
-        <w:rPr>
-          <w:rFonts w:hint="eastAsia"/>
-        </w:rPr>
-        <w:t>（加</w:t>
-      </w:r>
-      <w:r>
-        <w:t>5</w:t>
-      </w:r>
-      <w:r>
-        <w:t>:</w:t>
-      </w:r>
-      <w:r>
-        <w:t>5</w:t>
-      </w:r>
-      <w:r>
-        <w:t>~</w:t>
-      </w:r>
-      <w:r>
-        <w:t>6</w:t>
-      </w:r>
-      <w:r>
-        <w:rPr>
-          <w:rFonts w:hint="eastAsia"/>
-        </w:rPr>
-        <w:t>）</w:t>
-      </w:r>
-    </w:p>
-    <w:p>
-      <w:pPr>
-        <w:ind w:firstLine="420"/>
-        <w:rPr>
-          <w:rFonts w:hint="eastAsia"/>
-        </w:rPr>
-      </w:pPr>
-    </w:p>
-    <w:p>
-      <w:pPr>
-        <w:pStyle w:val="af2"/>
-      </w:pPr>
-      <w:r>
-        <w:rPr>
-          <w:rFonts w:hint="eastAsia"/>
-        </w:rPr>
-        <w:t>圣灵所结的果子，就是</w:t>
-      </w:r>
-      <w:r>
-        <w:rPr>
-          <w:rFonts w:hint="eastAsia"/>
-        </w:rPr>
-        <w:t>仁爱</w:t>
-      </w:r>
-      <w:r>
-        <w:rPr>
-          <w:rFonts w:hint="eastAsia"/>
-        </w:rPr>
-        <w:t>、喜乐、和平、忍耐、恩慈、良善、</w:t>
-      </w:r>
-      <w:r>
-        <w:rPr>
-          <w:rFonts w:hint="eastAsia"/>
-          <w:color w:val="FF0000"/>
-        </w:rPr>
-        <w:t>信实</w:t>
-      </w:r>
-      <w:r>
-        <w:rPr>
-          <w:rFonts w:hint="eastAsia"/>
-        </w:rPr>
-        <w:t>&lt;</w:t>
-      </w:r>
-      <w:r>
-        <w:t>4102&gt;</w:t>
-      </w:r>
-      <w:r>
-        <w:rPr>
-          <w:rFonts w:hint="eastAsia"/>
-        </w:rPr>
-        <w:t>、</w:t>
-      </w:r>
-      <w:r>
-        <w:rPr>
-          <w:rFonts w:hint="eastAsia"/>
-        </w:rPr>
-        <w:t>（加</w:t>
-      </w:r>
-      <w:r>
-        <w:t>5:</w:t>
-      </w:r>
-      <w:r>
-        <w:t>22</w:t>
-      </w:r>
-      <w:r>
-        <w:rPr>
-          <w:rFonts w:hint="eastAsia"/>
-        </w:rPr>
-        <w:t>）</w:t>
-      </w:r>
-    </w:p>
-    <w:p>
-      <w:pPr>
-        <w:ind w:firstLine="420"/>
-        <w:rPr>
-          <w:rFonts w:hint="eastAsia"/>
-        </w:rPr>
-      </w:pPr>
-      <w:r>
-        <w:rPr>
-          <w:rFonts w:hint="eastAsia"/>
-        </w:rPr>
-        <w:t>r</w:t>
-      </w:r>
-    </w:p>
-    <w:p>
-      <w:pPr>
-        <w:pStyle w:val="af2"/>
-      </w:pPr>
-      <w:r>
-        <w:rPr>
-          <w:rFonts w:hint="eastAsia"/>
-        </w:rPr>
-        <w:t>所以，有了机会就当向众人行善，向</w:t>
-      </w:r>
-      <w:r>
-        <w:rPr>
-          <w:rFonts w:hint="eastAsia"/>
-          <w:color w:val="FF0000"/>
-        </w:rPr>
-        <w:t>信徒</w:t>
-      </w:r>
-      <w:r>
-        <w:t>&lt;4102&gt;</w:t>
-      </w:r>
-      <w:r>
-        <w:rPr>
-          <w:rFonts w:hint="eastAsia"/>
-        </w:rPr>
-        <w:t>一家的人更当这样。</w:t>
-      </w:r>
-      <w:r>
-        <w:rPr>
-          <w:rFonts w:hint="eastAsia"/>
-        </w:rPr>
-        <w:t>（加</w:t>
-      </w:r>
-      <w:r>
-        <w:t>6</w:t>
-      </w:r>
-      <w:r>
-        <w:t>:</w:t>
-      </w:r>
-      <w:r>
-        <w:t>10</w:t>
-      </w:r>
-      <w:r>
-        <w:rPr>
-          <w:rFonts w:hint="eastAsia"/>
-        </w:rPr>
-        <w:t>）</w:t>
-      </w:r>
-    </w:p>
-    <w:p>
-      <w:pPr>
-        <w:ind w:firstLine="420"/>
-        <w:rPr>
-          <w:rFonts w:hint="eastAsia"/>
-        </w:rPr>
-      </w:pPr>
-    </w:p>
-    <w:p>
-      <w:pPr>
-        <w:pStyle w:val="af2"/>
-      </w:pPr>
-      <w:r>
-        <w:rPr>
-          <w:rFonts w:hint="eastAsia"/>
-        </w:rPr>
-        <w:t>我们因信他的名，他的名便叫你们所看见所认识的这人健壮了；正是他所赐的信心</w:t>
-      </w:r>
-      <w:r>
-        <w:t>&lt;4102&gt;</w:t>
-      </w:r>
-      <w:r>
-        <w:rPr>
-          <w:rFonts w:hint="eastAsia"/>
-        </w:rPr>
-        <w:t>，叫这人在你们众人面前</w:t>
-      </w:r>
-      <w:proofErr w:type="gramStart"/>
-      <w:r>
-        <w:rPr>
-          <w:rFonts w:hint="eastAsia"/>
-        </w:rPr>
-        <w:t>全然好</w:t>
-      </w:r>
-      <w:proofErr w:type="gramEnd"/>
-      <w:r>
-        <w:rPr>
-          <w:rFonts w:hint="eastAsia"/>
-        </w:rPr>
-        <w:t>了。（徒3</w:t>
-      </w:r>
-      <w:r>
-        <w:t>:16</w:t>
-      </w:r>
-      <w:r>
-        <w:rPr>
-          <w:rFonts w:hint="eastAsia"/>
-        </w:rPr>
-        <w:t>）</w:t>
-      </w:r>
-    </w:p>
-    <w:p>
-      <w:pPr>
-        <w:ind w:firstLine="420"/>
-      </w:pPr>
-    </w:p>
-    <w:p>
-      <w:pPr>
-        <w:pStyle w:val="af2"/>
-      </w:pPr>
-      <w:r>
-        <w:t>耶稣听见就希奇，对跟从的人说：「我实在告诉你们，这么大的信心&lt;4102&gt;，就是在以色列中，我也没有遇见过。</w:t>
-      </w:r>
-      <w:r>
-        <w:rPr>
-          <w:rFonts w:hint="eastAsia"/>
-        </w:rPr>
-        <w:t>」</w:t>
-      </w:r>
-      <w:r>
-        <w:rPr>
-          <w:rFonts w:hint="eastAsia"/>
-        </w:rPr>
-        <w:t>（</w:t>
-      </w:r>
-      <w:r>
-        <w:rPr>
-          <w:rFonts w:hint="eastAsia"/>
-        </w:rPr>
-        <w:t>太</w:t>
-      </w:r>
-      <w:r>
-        <w:t>8:10</w:t>
-      </w:r>
-      <w:r>
-        <w:rPr>
-          <w:rFonts w:hint="eastAsia"/>
-        </w:rPr>
-        <w:t>）</w:t>
-      </w:r>
-    </w:p>
-    <w:p>
-      <w:pPr>
-        <w:ind w:firstLine="420"/>
-        <w:rPr>
-          <w:rFonts w:hint="eastAsia"/>
-        </w:rPr>
-      </w:pPr>
-    </w:p>
-    <w:p>
-      <w:pPr>
-        <w:pStyle w:val="af2"/>
-        <w:rPr>
-          <w:rFonts w:hint="eastAsia"/>
-        </w:rPr>
-      </w:pPr>
-      <w:r>
-        <w:rPr>
-          <w:rFonts w:hint="eastAsia"/>
-        </w:rPr>
-        <w:lastRenderedPageBreak/>
-        <w:t>耶稣转过来，看见她，就说：</w:t>
-      </w:r>
-      <w:r>
-        <w:t>「</w:t>
-      </w:r>
-      <w:r>
-        <w:rPr>
-          <w:rFonts w:hint="eastAsia"/>
-        </w:rPr>
-        <w:t>女儿，放心！你的信</w:t>
-      </w:r>
-      <w:r>
-        <w:t>&lt;4102&gt;</w:t>
-      </w:r>
-      <w:r>
-        <w:rPr>
-          <w:rFonts w:hint="eastAsia"/>
-        </w:rPr>
-        <w:t>救了你。</w:t>
-      </w:r>
-      <w:r>
-        <w:rPr>
-          <w:rFonts w:hint="eastAsia"/>
-        </w:rPr>
-        <w:t>」</w:t>
-      </w:r>
-      <w:r>
-        <w:rPr>
-          <w:rFonts w:hint="eastAsia"/>
-        </w:rPr>
-        <w:t>从那时候，女人就痊愈了。（太9</w:t>
-      </w:r>
-      <w:r>
-        <w:t>:22</w:t>
-      </w:r>
-      <w:r>
-        <w:rPr>
-          <w:rFonts w:hint="eastAsia"/>
-        </w:rPr>
-        <w:t>）</w:t>
-      </w:r>
-    </w:p>
-    <w:p>
-      <w:pPr>
-        <w:ind w:firstLine="420"/>
-        <w:rPr>
-          <w:rFonts w:hint="eastAsia"/>
-        </w:rPr>
-      </w:pPr>
+      </w:pPr>
+    </w:p>
+    <w:p>
+      <w:pPr>
+        <w:pStyle w:val="ae"/>
+      </w:pPr>
+      <w:r>
+        <w:rPr>
+          <w:rFonts w:hint="eastAsia"/>
+        </w:rPr>
+        <w:t>雅各书中的信心</w:t>
+      </w:r>
     </w:p>
     <w:sectPr>
       <w:headerReference w:type="even" r:id="rId7"/>
@@ -1969,7 +3607,6 @@
     <w:pPr>
       <w:ind w:firstLineChars="150" w:firstLine="150"/>
       <w:outlineLvl w:val="2"/>
-      <w15:collapsed/>
     </w:pPr>
     <w:rPr>
       <w:b/>
